--- a/cg report draft1.docx
+++ b/cg report draft1.docx
@@ -1,6 +1,6 @@
 
 <file path=word/document.xml><?xml version="1.0" encoding="utf-8"?>
-<w:document xmlns:wpc="http://schemas.microsoft.com/office/word/2010/wordprocessingCanvas" xmlns:mo="http://schemas.microsoft.com/office/mac/office/2008/main" xmlns:mc="http://schemas.openxmlformats.org/markup-compatibility/2006" xmlns:mv="urn:schemas-microsoft-com:mac:vml" xmlns:o="urn:schemas-microsoft-com:office:office" xmlns:r="http://schemas.openxmlformats.org/officeDocument/2006/relationships" xmlns:m="http://schemas.openxmlformats.org/officeDocument/2006/math" xmlns:v="urn:schemas-microsoft-com:vml" xmlns:wp14="http://schemas.microsoft.com/office/word/2010/wordprocessingDrawing" xmlns:wp="http://schemas.openxmlformats.org/drawingml/2006/wordprocessingDrawing" xmlns:w10="urn:schemas-microsoft-com:office:word" xmlns:w="http://schemas.openxmlformats.org/wordprocessingml/2006/main" xmlns:w14="http://schemas.microsoft.com/office/word/2010/wordml" xmlns:w15="http://schemas.microsoft.com/office/word/2012/wordml" xmlns:wpg="http://schemas.microsoft.com/office/word/2010/wordprocessingGroup" xmlns:wpi="http://schemas.microsoft.com/office/word/2010/wordprocessingInk" xmlns:wne="http://schemas.microsoft.com/office/word/2006/wordml" xmlns:wps="http://schemas.microsoft.com/office/word/2010/wordprocessingShape" mc:Ignorable="w14 w15 wp14">
+<w:document xmlns:wpc="http://schemas.microsoft.com/office/word/2010/wordprocessingCanvas" xmlns:mc="http://schemas.openxmlformats.org/markup-compatibility/2006" xmlns:o="urn:schemas-microsoft-com:office:office" xmlns:r="http://schemas.openxmlformats.org/officeDocument/2006/relationships" xmlns:m="http://schemas.openxmlformats.org/officeDocument/2006/math" xmlns:v="urn:schemas-microsoft-com:vml" xmlns:wp14="http://schemas.microsoft.com/office/word/2010/wordprocessingDrawing" xmlns:wp="http://schemas.openxmlformats.org/drawingml/2006/wordprocessingDrawing" xmlns:w10="urn:schemas-microsoft-com:office:word" xmlns:w="http://schemas.openxmlformats.org/wordprocessingml/2006/main" xmlns:w14="http://schemas.microsoft.com/office/word/2010/wordml" xmlns:wpg="http://schemas.microsoft.com/office/word/2010/wordprocessingGroup" xmlns:wpi="http://schemas.microsoft.com/office/word/2010/wordprocessingInk" xmlns:wne="http://schemas.microsoft.com/office/word/2006/wordml" xmlns:wps="http://schemas.microsoft.com/office/word/2010/wordprocessingShape" mc:Ignorable="w14 wp14">
   <w:body>
     <w:p>
       <w:pPr>
@@ -23,8 +23,6 @@
         </w:rPr>
         <w:t>ABSTRACT</w:t>
       </w:r>
-      <w:bookmarkStart w:id="0" w:name="_GoBack"/>
-      <w:bookmarkEnd w:id="0"/>
     </w:p>
     <w:p>
       <w:pPr>
@@ -345,18 +343,18 @@
         <w:tblLook w:val="04A0" w:firstRow="1" w:lastRow="0" w:firstColumn="1" w:lastColumn="0" w:noHBand="0" w:noVBand="1"/>
       </w:tblPr>
       <w:tblGrid>
-        <w:gridCol w:w="743"/>
-        <w:gridCol w:w="744"/>
-        <w:gridCol w:w="743"/>
-        <w:gridCol w:w="743"/>
-        <w:gridCol w:w="742"/>
-        <w:gridCol w:w="743"/>
-        <w:gridCol w:w="742"/>
-        <w:gridCol w:w="743"/>
-        <w:gridCol w:w="742"/>
-        <w:gridCol w:w="775"/>
-        <w:gridCol w:w="775"/>
-        <w:gridCol w:w="775"/>
+        <w:gridCol w:w="766"/>
+        <w:gridCol w:w="767"/>
+        <w:gridCol w:w="765"/>
+        <w:gridCol w:w="766"/>
+        <w:gridCol w:w="765"/>
+        <w:gridCol w:w="766"/>
+        <w:gridCol w:w="765"/>
+        <w:gridCol w:w="766"/>
+        <w:gridCol w:w="765"/>
+        <w:gridCol w:w="782"/>
+        <w:gridCol w:w="781"/>
+        <w:gridCol w:w="782"/>
       </w:tblGrid>
       <w:tr>
         <w:trPr>
@@ -710,7 +708,7 @@
       </w:tblPr>
       <w:tblGrid>
         <w:gridCol w:w="742"/>
-        <w:gridCol w:w="8268"/>
+        <w:gridCol w:w="8494"/>
       </w:tblGrid>
       <w:tr>
         <w:tc>
@@ -1234,6 +1232,7 @@
               <w:rPr>
                 <w:b/>
               </w:rPr>
+              <w:lastRenderedPageBreak/>
               <w:t>PO1</w:t>
             </w:r>
             <w:r>
@@ -1417,6 +1416,7 @@
           <w:u w:val="single"/>
           <w:lang w:val="en-IN" w:eastAsia="en-IN"/>
         </w:rPr>
+        <w:lastRenderedPageBreak/>
         <w:t xml:space="preserve">Project to Program </w:t>
       </w:r>
       <w:r>
@@ -1493,13 +1493,7 @@
         <w:rPr>
           <w:rFonts w:ascii="Bookman Old Style" w:hAnsi="Bookman Old Style"/>
         </w:rPr>
-        <w:t xml:space="preserve"> </w:t>
-      </w:r>
-      <w:r>
-        <w:rPr>
-          <w:rFonts w:ascii="Bookman Old Style" w:hAnsi="Bookman Old Style"/>
-        </w:rPr>
-        <w:t>Using OpenGL</w:t>
+        <w:t xml:space="preserve"> Using OpenGL</w:t>
       </w:r>
     </w:p>
     <w:tbl>
@@ -1613,7 +1607,7 @@
       </w:tblPr>
       <w:tblGrid>
         <w:gridCol w:w="754"/>
-        <w:gridCol w:w="8256"/>
+        <w:gridCol w:w="8482"/>
       </w:tblGrid>
       <w:tr>
         <w:tc>
@@ -1813,6 +1807,7 @@
           <w:sz w:val="32"/>
           <w:szCs w:val="32"/>
         </w:rPr>
+        <w:lastRenderedPageBreak/>
         <w:t>CHAPTER 1</w:t>
       </w:r>
     </w:p>
@@ -1848,225 +1843,214 @@
           <w:sz w:val="28"/>
           <w:szCs w:val="28"/>
         </w:rPr>
-        <w:t xml:space="preserve">BRIEF </w:t>
+        <w:t>BRIEF INTRODUCTION :</w:t>
+      </w:r>
+    </w:p>
+    <w:p>
+      <w:pPr>
+        <w:spacing w:line="360" w:lineRule="auto"/>
+        <w:jc w:val="both"/>
+        <w:rPr>
+          <w:rFonts w:ascii="Arial" w:eastAsia="Times New Roman" w:hAnsi="Arial" w:cs="Arial"/>
+          <w:bCs/>
+          <w:color w:val="000000" w:themeColor="text1"/>
+          <w:sz w:val="24"/>
+          <w:szCs w:val="24"/>
+          <w:shd w:val="clear" w:color="auto" w:fill="FFFFFF"/>
+          <w:lang w:val="en-GB" w:eastAsia="en-GB"/>
+        </w:rPr>
+      </w:pPr>
+      <w:r>
+        <w:rPr>
+          <w:rFonts w:ascii="Arial" w:eastAsia="Times New Roman" w:hAnsi="Arial" w:cs="Arial"/>
+          <w:bCs/>
+          <w:color w:val="000000" w:themeColor="text1"/>
+          <w:sz w:val="24"/>
+          <w:szCs w:val="24"/>
+          <w:shd w:val="clear" w:color="auto" w:fill="FFFFFF"/>
+          <w:lang w:val="en-GB" w:eastAsia="en-GB"/>
+        </w:rPr>
+        <w:t xml:space="preserve">In today’s era of the internet majority of the communications happens through the client-server architecture model. All online transactions such as browsing the web, shopping on e-commerce portals, online banking transactions, </w:t>
+      </w:r>
+      <w:proofErr w:type="spellStart"/>
+      <w:r>
+        <w:rPr>
+          <w:rFonts w:ascii="Arial" w:eastAsia="Times New Roman" w:hAnsi="Arial" w:cs="Arial"/>
+          <w:bCs/>
+          <w:color w:val="000000" w:themeColor="text1"/>
+          <w:sz w:val="24"/>
+          <w:szCs w:val="24"/>
+          <w:shd w:val="clear" w:color="auto" w:fill="FFFFFF"/>
+          <w:lang w:val="en-GB" w:eastAsia="en-GB"/>
+        </w:rPr>
+        <w:t>etc</w:t>
+      </w:r>
+      <w:proofErr w:type="spellEnd"/>
+      <w:r>
+        <w:rPr>
+          <w:rFonts w:ascii="Arial" w:eastAsia="Times New Roman" w:hAnsi="Arial" w:cs="Arial"/>
+          <w:bCs/>
+          <w:color w:val="000000" w:themeColor="text1"/>
+          <w:sz w:val="24"/>
+          <w:szCs w:val="24"/>
+          <w:shd w:val="clear" w:color="auto" w:fill="FFFFFF"/>
+          <w:lang w:val="en-GB" w:eastAsia="en-GB"/>
+        </w:rPr>
+        <w:t xml:space="preserve"> are made possible through communication between the client i.e. the user of a service and the server. This process of communication is not as simple as explained above. </w:t>
+      </w:r>
+    </w:p>
+    <w:p>
+      <w:pPr>
+        <w:spacing w:line="360" w:lineRule="auto"/>
+        <w:jc w:val="both"/>
+        <w:rPr>
+          <w:rFonts w:ascii="Arial" w:eastAsia="Times New Roman" w:hAnsi="Arial" w:cs="Arial"/>
+          <w:color w:val="000000" w:themeColor="text1"/>
+          <w:sz w:val="24"/>
+          <w:szCs w:val="24"/>
+        </w:rPr>
+      </w:pPr>
+      <w:r>
+        <w:rPr>
+          <w:rFonts w:ascii="Arial" w:eastAsia="Times New Roman" w:hAnsi="Arial" w:cs="Arial"/>
+          <w:color w:val="000000" w:themeColor="text1"/>
+          <w:sz w:val="24"/>
+          <w:szCs w:val="24"/>
+          <w:shd w:val="clear" w:color="auto" w:fill="FFFFFF"/>
+        </w:rPr>
+        <w:t>Clients and servers exchange messages in a request–response messaging pattern. The client initiates a request to the server and the server returns a response. This exchange of messages is an example of inter-process communication. To start the actual communication between the client and server, first a connection has to be established between the client and server through an interface called socket. Once the connection is set up, the client and server exchange messages through this socket.  To communicate, the computers must have a common language, and they must follow rules so that both the client and the server know what to expect. The language and rules of communication are defined in a communications protocol</w:t>
+      </w:r>
+      <w:r>
+        <w:rPr>
+          <w:rFonts w:ascii="Arial" w:eastAsia="Times New Roman" w:hAnsi="Arial" w:cs="Arial"/>
+          <w:color w:val="000000" w:themeColor="text1"/>
+          <w:sz w:val="24"/>
+          <w:szCs w:val="24"/>
+        </w:rPr>
+        <w:t>.</w:t>
+      </w:r>
+    </w:p>
+    <w:p>
+      <w:pPr>
+        <w:spacing w:line="360" w:lineRule="auto"/>
+        <w:jc w:val="both"/>
+        <w:rPr>
+          <w:rFonts w:ascii="Times New Roman" w:eastAsia="Times New Roman" w:hAnsi="Times New Roman" w:cs="Times New Roman"/>
+          <w:color w:val="000000" w:themeColor="text1"/>
+          <w:sz w:val="24"/>
+          <w:szCs w:val="24"/>
+        </w:rPr>
+      </w:pPr>
+      <w:r>
+        <w:rPr>
+          <w:rFonts w:ascii="Arial" w:eastAsia="Times New Roman" w:hAnsi="Arial" w:cs="Arial"/>
+          <w:color w:val="000000" w:themeColor="text1"/>
+          <w:sz w:val="24"/>
+          <w:szCs w:val="24"/>
+        </w:rPr>
+        <w:t xml:space="preserve">The exchange of messages between the client and server is in the form of data </w:t>
       </w:r>
       <w:proofErr w:type="gramStart"/>
       <w:r>
         <w:rPr>
-          <w:rFonts w:ascii="Times New Roman" w:hAnsi="Times New Roman" w:cs="Times New Roman"/>
-          <w:b/>
+          <w:rFonts w:ascii="Arial" w:eastAsia="Times New Roman" w:hAnsi="Arial" w:cs="Arial"/>
+          <w:color w:val="000000" w:themeColor="text1"/>
+          <w:sz w:val="24"/>
+          <w:szCs w:val="24"/>
+        </w:rPr>
+        <w:t>packets .</w:t>
+      </w:r>
+      <w:proofErr w:type="gramEnd"/>
+      <w:r>
+        <w:rPr>
+          <w:rFonts w:ascii="Arial" w:eastAsia="Times New Roman" w:hAnsi="Arial" w:cs="Arial"/>
+          <w:color w:val="000000" w:themeColor="text1"/>
+          <w:sz w:val="24"/>
+          <w:szCs w:val="24"/>
+        </w:rPr>
+        <w:t xml:space="preserve"> Bytes are grouped together to form a data packet. Apart from the actual message the data packets also contain additional information such as source and destination address, protocol and its version, error control information, etc.</w:t>
+      </w:r>
+    </w:p>
+    <w:p>
+      <w:pPr>
+        <w:spacing w:line="360" w:lineRule="auto"/>
+        <w:jc w:val="both"/>
+        <w:rPr>
+          <w:rFonts w:ascii="Times New Roman" w:eastAsia="Times New Roman" w:hAnsi="Times New Roman" w:cs="Times New Roman"/>
+          <w:color w:val="000000" w:themeColor="text1"/>
+          <w:sz w:val="24"/>
+          <w:szCs w:val="24"/>
+        </w:rPr>
+      </w:pPr>
+    </w:p>
+    <w:p>
+      <w:pPr>
+        <w:spacing w:line="360" w:lineRule="auto"/>
+        <w:rPr>
+          <w:rFonts w:ascii="Times New Roman" w:eastAsia="Times New Roman" w:hAnsi="Times New Roman" w:cs="Times New Roman"/>
+          <w:b/>
+          <w:color w:val="000000" w:themeColor="text1"/>
+          <w:sz w:val="32"/>
+          <w:szCs w:val="32"/>
+        </w:rPr>
+      </w:pPr>
+      <w:proofErr w:type="gramStart"/>
+      <w:r>
+        <w:rPr>
+          <w:rFonts w:ascii="Times New Roman" w:eastAsia="Times New Roman" w:hAnsi="Times New Roman" w:cs="Times New Roman"/>
+          <w:b/>
+          <w:color w:val="000000" w:themeColor="text1"/>
           <w:sz w:val="28"/>
           <w:szCs w:val="28"/>
         </w:rPr>
-        <w:t>INTRODUCTION :</w:t>
+        <w:t xml:space="preserve">1.2  </w:t>
+      </w:r>
+      <w:r>
+        <w:rPr>
+          <w:rFonts w:ascii="Times New Roman" w:eastAsia="Times New Roman" w:hAnsi="Times New Roman" w:cs="Times New Roman"/>
+          <w:b/>
+          <w:color w:val="000000" w:themeColor="text1"/>
+          <w:sz w:val="28"/>
+          <w:szCs w:val="28"/>
+        </w:rPr>
+        <w:t>MOTIVATION</w:t>
       </w:r>
       <w:proofErr w:type="gramEnd"/>
+      <w:r>
+        <w:rPr>
+          <w:rFonts w:ascii="Times New Roman" w:eastAsia="Times New Roman" w:hAnsi="Times New Roman" w:cs="Times New Roman"/>
+          <w:b/>
+          <w:color w:val="000000" w:themeColor="text1"/>
+          <w:sz w:val="28"/>
+          <w:szCs w:val="28"/>
+        </w:rPr>
+        <w:t xml:space="preserve"> :</w:t>
+      </w:r>
+      <w:r>
+        <w:rPr>
+          <w:rFonts w:ascii="Times New Roman" w:eastAsia="Times New Roman" w:hAnsi="Times New Roman" w:cs="Times New Roman"/>
+          <w:b/>
+          <w:color w:val="000000" w:themeColor="text1"/>
+          <w:sz w:val="32"/>
+          <w:szCs w:val="32"/>
+        </w:rPr>
+        <w:t xml:space="preserve"> </w:t>
+      </w:r>
     </w:p>
     <w:p>
       <w:pPr>
         <w:spacing w:line="360" w:lineRule="auto"/>
         <w:jc w:val="both"/>
         <w:rPr>
-          <w:rFonts w:ascii="Times New Roman" w:eastAsia="Times New Roman" w:hAnsi="Times New Roman" w:cs="Times New Roman"/>
-          <w:bCs/>
-          <w:color w:val="000000" w:themeColor="text1"/>
-          <w:sz w:val="24"/>
-          <w:szCs w:val="24"/>
-          <w:shd w:val="clear" w:color="auto" w:fill="FFFFFF"/>
-          <w:lang w:val="en-GB" w:eastAsia="en-GB"/>
-        </w:rPr>
-      </w:pPr>
-      <w:r>
-        <w:rPr>
-          <w:rFonts w:ascii="Times New Roman" w:eastAsia="Times New Roman" w:hAnsi="Times New Roman" w:cs="Times New Roman"/>
-          <w:bCs/>
-          <w:color w:val="000000" w:themeColor="text1"/>
-          <w:sz w:val="24"/>
-          <w:szCs w:val="24"/>
-          <w:shd w:val="clear" w:color="auto" w:fill="FFFFFF"/>
-          <w:lang w:val="en-GB" w:eastAsia="en-GB"/>
-        </w:rPr>
-        <w:t xml:space="preserve">In today’s era of the internet majority of the communications happens through the client-server architecture model. All online transactions such as browsing the web, shopping on e-commerce portals, online banking transactions, </w:t>
-      </w:r>
-      <w:proofErr w:type="spellStart"/>
-      <w:r>
-        <w:rPr>
-          <w:rFonts w:ascii="Times New Roman" w:eastAsia="Times New Roman" w:hAnsi="Times New Roman" w:cs="Times New Roman"/>
-          <w:bCs/>
-          <w:color w:val="000000" w:themeColor="text1"/>
-          <w:sz w:val="24"/>
-          <w:szCs w:val="24"/>
-          <w:shd w:val="clear" w:color="auto" w:fill="FFFFFF"/>
-          <w:lang w:val="en-GB" w:eastAsia="en-GB"/>
-        </w:rPr>
-        <w:t>etc</w:t>
-      </w:r>
-      <w:proofErr w:type="spellEnd"/>
-      <w:r>
-        <w:rPr>
-          <w:rFonts w:ascii="Times New Roman" w:eastAsia="Times New Roman" w:hAnsi="Times New Roman" w:cs="Times New Roman"/>
-          <w:bCs/>
-          <w:color w:val="000000" w:themeColor="text1"/>
-          <w:sz w:val="24"/>
-          <w:szCs w:val="24"/>
-          <w:shd w:val="clear" w:color="auto" w:fill="FFFFFF"/>
-          <w:lang w:val="en-GB" w:eastAsia="en-GB"/>
-        </w:rPr>
-        <w:t xml:space="preserve"> are made possible through communication between the client i.e. the user of a service and the server. This process of communication is not as simple as explained above. </w:t>
-      </w:r>
-    </w:p>
-    <w:p>
-      <w:pPr>
-        <w:spacing w:line="360" w:lineRule="auto"/>
-        <w:jc w:val="both"/>
-        <w:rPr>
-          <w:rFonts w:ascii="Times New Roman" w:eastAsia="Times New Roman" w:hAnsi="Times New Roman" w:cs="Times New Roman"/>
-          <w:color w:val="000000" w:themeColor="text1"/>
-          <w:sz w:val="24"/>
-          <w:szCs w:val="24"/>
-        </w:rPr>
-      </w:pPr>
-      <w:r>
-        <w:rPr>
-          <w:rFonts w:ascii="Times New Roman" w:eastAsia="Times New Roman" w:hAnsi="Times New Roman" w:cs="Times New Roman"/>
-          <w:color w:val="000000" w:themeColor="text1"/>
-          <w:sz w:val="24"/>
-          <w:szCs w:val="24"/>
-          <w:shd w:val="clear" w:color="auto" w:fill="FFFFFF"/>
-        </w:rPr>
-        <w:t>Clients and servers exchange messages in a request–response messaging pattern. The client initiates a request to the server and the server returns a response. This exchange of messages is an example of inter-process communication. To start the actual communication between the client and server, first a connection has to be established between the client and server through an interface called socket. Once the connection is set up, the client and server exchange messages through this socket.  To communicate, the computers must have a common language, and they must follow rules so that both the client and the server know what to expect. The language and rules of communication are defined in a communications protocol</w:t>
-      </w:r>
-      <w:r>
-        <w:rPr>
-          <w:rFonts w:ascii="Times New Roman" w:eastAsia="Times New Roman" w:hAnsi="Times New Roman" w:cs="Times New Roman"/>
-          <w:color w:val="000000" w:themeColor="text1"/>
-          <w:sz w:val="24"/>
-          <w:szCs w:val="24"/>
-        </w:rPr>
-        <w:t>.</w:t>
-      </w:r>
-    </w:p>
-    <w:p>
-      <w:pPr>
-        <w:spacing w:line="360" w:lineRule="auto"/>
-        <w:jc w:val="both"/>
-        <w:rPr>
-          <w:rFonts w:ascii="Times New Roman" w:eastAsia="Times New Roman" w:hAnsi="Times New Roman" w:cs="Times New Roman"/>
-          <w:color w:val="000000" w:themeColor="text1"/>
-          <w:sz w:val="24"/>
-          <w:szCs w:val="24"/>
-        </w:rPr>
-      </w:pPr>
-      <w:r>
-        <w:rPr>
-          <w:rFonts w:ascii="Times New Roman" w:eastAsia="Times New Roman" w:hAnsi="Times New Roman" w:cs="Times New Roman"/>
-          <w:color w:val="000000" w:themeColor="text1"/>
-          <w:sz w:val="24"/>
-          <w:szCs w:val="24"/>
-        </w:rPr>
-        <w:t xml:space="preserve">The exchange of messages between the client and server is in the form of data </w:t>
-      </w:r>
-      <w:proofErr w:type="gramStart"/>
-      <w:r>
-        <w:rPr>
-          <w:rFonts w:ascii="Times New Roman" w:eastAsia="Times New Roman" w:hAnsi="Times New Roman" w:cs="Times New Roman"/>
-          <w:color w:val="000000" w:themeColor="text1"/>
-          <w:sz w:val="24"/>
-          <w:szCs w:val="24"/>
-        </w:rPr>
-        <w:t>packets .</w:t>
-      </w:r>
-      <w:proofErr w:type="gramEnd"/>
-      <w:r>
-        <w:rPr>
-          <w:rFonts w:ascii="Times New Roman" w:eastAsia="Times New Roman" w:hAnsi="Times New Roman" w:cs="Times New Roman"/>
-          <w:color w:val="000000" w:themeColor="text1"/>
-          <w:sz w:val="24"/>
-          <w:szCs w:val="24"/>
-        </w:rPr>
-        <w:t xml:space="preserve"> Bytes are grouped together to form a data packet. Apart from the actual message the data packets also contain additional information such as source and destination address, protocol and its version, error control information, etc.</w:t>
-      </w:r>
-    </w:p>
-    <w:p>
-      <w:pPr>
-        <w:spacing w:line="360" w:lineRule="auto"/>
-        <w:jc w:val="both"/>
-        <w:rPr>
-          <w:rFonts w:ascii="Times New Roman" w:eastAsia="Times New Roman" w:hAnsi="Times New Roman" w:cs="Times New Roman"/>
-          <w:color w:val="000000" w:themeColor="text1"/>
-          <w:sz w:val="24"/>
-          <w:szCs w:val="24"/>
-        </w:rPr>
-      </w:pPr>
-    </w:p>
-    <w:p>
-      <w:pPr>
-        <w:spacing w:line="360" w:lineRule="auto"/>
-        <w:rPr>
-          <w:rFonts w:ascii="Times New Roman" w:eastAsia="Times New Roman" w:hAnsi="Times New Roman" w:cs="Times New Roman"/>
-          <w:b/>
-          <w:color w:val="000000" w:themeColor="text1"/>
-          <w:sz w:val="32"/>
-          <w:szCs w:val="32"/>
-        </w:rPr>
-      </w:pPr>
-      <w:proofErr w:type="gramStart"/>
-      <w:r>
-        <w:rPr>
-          <w:rFonts w:ascii="Times New Roman" w:eastAsia="Times New Roman" w:hAnsi="Times New Roman" w:cs="Times New Roman"/>
-          <w:b/>
-          <w:color w:val="000000" w:themeColor="text1"/>
-          <w:sz w:val="28"/>
-          <w:szCs w:val="28"/>
-        </w:rPr>
-        <w:t xml:space="preserve">1.2  </w:t>
-      </w:r>
-      <w:r>
-        <w:rPr>
-          <w:rFonts w:ascii="Times New Roman" w:eastAsia="Times New Roman" w:hAnsi="Times New Roman" w:cs="Times New Roman"/>
-          <w:b/>
-          <w:color w:val="000000" w:themeColor="text1"/>
-          <w:sz w:val="28"/>
-          <w:szCs w:val="28"/>
-        </w:rPr>
-        <w:t>MOTIVATION</w:t>
-      </w:r>
-      <w:proofErr w:type="gramEnd"/>
-      <w:r>
-        <w:rPr>
-          <w:rFonts w:ascii="Times New Roman" w:eastAsia="Times New Roman" w:hAnsi="Times New Roman" w:cs="Times New Roman"/>
-          <w:b/>
-          <w:color w:val="000000" w:themeColor="text1"/>
-          <w:sz w:val="28"/>
-          <w:szCs w:val="28"/>
-        </w:rPr>
-        <w:t xml:space="preserve"> :</w:t>
-      </w:r>
-      <w:r>
-        <w:rPr>
-          <w:rFonts w:ascii="Times New Roman" w:eastAsia="Times New Roman" w:hAnsi="Times New Roman" w:cs="Times New Roman"/>
-          <w:b/>
-          <w:color w:val="000000" w:themeColor="text1"/>
-          <w:sz w:val="32"/>
-          <w:szCs w:val="32"/>
-        </w:rPr>
-        <w:t xml:space="preserve"> </w:t>
-      </w:r>
-    </w:p>
-    <w:p>
-      <w:pPr>
-        <w:spacing w:line="360" w:lineRule="auto"/>
-        <w:jc w:val="both"/>
-        <w:rPr>
-          <w:rFonts w:ascii="Times New Roman" w:eastAsia="Times New Roman" w:hAnsi="Times New Roman" w:cs="Times New Roman"/>
-          <w:color w:val="000000" w:themeColor="text1"/>
-          <w:sz w:val="24"/>
-          <w:szCs w:val="24"/>
-        </w:rPr>
-      </w:pPr>
-      <w:r>
-        <w:rPr>
-          <w:rFonts w:ascii="Times New Roman" w:eastAsia="Times New Roman" w:hAnsi="Times New Roman" w:cs="Times New Roman"/>
+          <w:rFonts w:ascii="Arial" w:eastAsia="Times New Roman" w:hAnsi="Arial" w:cs="Arial"/>
+          <w:color w:val="000000" w:themeColor="text1"/>
+          <w:sz w:val="24"/>
+          <w:szCs w:val="24"/>
+        </w:rPr>
+      </w:pPr>
+      <w:r>
+        <w:rPr>
+          <w:rFonts w:ascii="Arial" w:eastAsia="Times New Roman" w:hAnsi="Arial" w:cs="Arial"/>
           <w:color w:val="000000" w:themeColor="text1"/>
           <w:sz w:val="24"/>
           <w:szCs w:val="24"/>
@@ -2111,9 +2095,9 @@
           <w:sz w:val="28"/>
           <w:szCs w:val="28"/>
         </w:rPr>
+        <w:lastRenderedPageBreak/>
         <w:t xml:space="preserve"> </w:t>
       </w:r>
-      <w:proofErr w:type="gramStart"/>
       <w:r>
         <w:rPr>
           <w:rFonts w:ascii="Times New Roman" w:eastAsia="Times New Roman" w:hAnsi="Times New Roman" w:cs="Times New Roman"/>
@@ -2124,7 +2108,506 @@
         </w:rPr>
         <w:t>SCOPE :</w:t>
       </w:r>
+    </w:p>
+    <w:p>
+      <w:pPr>
+        <w:autoSpaceDE w:val="0"/>
+        <w:autoSpaceDN w:val="0"/>
+        <w:adjustRightInd w:val="0"/>
+        <w:spacing w:after="0" w:line="360" w:lineRule="auto"/>
+        <w:jc w:val="both"/>
+        <w:rPr>
+          <w:rFonts w:ascii="Arial" w:eastAsia="Times New Roman" w:hAnsi="Arial" w:cs="Arial"/>
+          <w:b/>
+          <w:color w:val="000000" w:themeColor="text1"/>
+          <w:sz w:val="28"/>
+          <w:szCs w:val="28"/>
+        </w:rPr>
+      </w:pPr>
+      <w:r>
+        <w:rPr>
+          <w:rFonts w:ascii="Arial" w:eastAsiaTheme="minorHAnsi" w:hAnsi="Arial" w:cs="Arial"/>
+          <w:sz w:val="24"/>
+          <w:szCs w:val="24"/>
+          <w:lang w:val="en-IN"/>
+        </w:rPr>
+        <w:t>Simulation of any process helps in better understanding of it. This project will demonstrate the</w:t>
+      </w:r>
+      <w:r>
+        <w:rPr>
+          <w:rFonts w:ascii="Arial" w:eastAsiaTheme="minorHAnsi" w:hAnsi="Arial" w:cs="Arial"/>
+          <w:sz w:val="24"/>
+          <w:szCs w:val="24"/>
+          <w:lang w:val="en-IN"/>
+        </w:rPr>
+        <w:t xml:space="preserve"> </w:t>
+      </w:r>
+      <w:r>
+        <w:rPr>
+          <w:rFonts w:ascii="Arial" w:eastAsiaTheme="minorHAnsi" w:hAnsi="Arial" w:cs="Arial"/>
+          <w:sz w:val="24"/>
+          <w:szCs w:val="24"/>
+          <w:lang w:val="en-IN"/>
+        </w:rPr>
+        <w:t>internal working of a client-server architecture model. It would help in visualizing how connection</w:t>
+      </w:r>
+      <w:r>
+        <w:rPr>
+          <w:rFonts w:ascii="Arial" w:eastAsiaTheme="minorHAnsi" w:hAnsi="Arial" w:cs="Arial"/>
+          <w:sz w:val="24"/>
+          <w:szCs w:val="24"/>
+          <w:lang w:val="en-IN"/>
+        </w:rPr>
+        <w:t xml:space="preserve"> </w:t>
+      </w:r>
+      <w:r>
+        <w:rPr>
+          <w:rFonts w:ascii="Arial" w:eastAsiaTheme="minorHAnsi" w:hAnsi="Arial" w:cs="Arial"/>
+          <w:sz w:val="24"/>
+          <w:szCs w:val="24"/>
+          <w:lang w:val="en-IN"/>
+        </w:rPr>
+        <w:t>between a client and server is established.</w:t>
+      </w:r>
+      <w:r>
+        <w:rPr>
+          <w:rFonts w:ascii="Arial" w:eastAsia="Times New Roman" w:hAnsi="Arial" w:cs="Arial"/>
+          <w:b/>
+          <w:color w:val="000000" w:themeColor="text1"/>
+          <w:sz w:val="28"/>
+          <w:szCs w:val="28"/>
+        </w:rPr>
+        <w:t xml:space="preserve">  </w:t>
+      </w:r>
+    </w:p>
+    <w:p>
+      <w:pPr>
+        <w:autoSpaceDE w:val="0"/>
+        <w:autoSpaceDN w:val="0"/>
+        <w:adjustRightInd w:val="0"/>
+        <w:spacing w:after="0" w:line="360" w:lineRule="auto"/>
+        <w:jc w:val="both"/>
+        <w:rPr>
+          <w:rFonts w:ascii="TimesNewRomanPSMT" w:eastAsiaTheme="minorHAnsi" w:hAnsi="TimesNewRomanPSMT" w:cs="TimesNewRomanPSMT"/>
+          <w:sz w:val="24"/>
+          <w:szCs w:val="24"/>
+          <w:lang w:val="en-IN"/>
+        </w:rPr>
+      </w:pPr>
+      <w:r>
+        <w:rPr>
+          <w:rFonts w:ascii="TimesNewRomanPSMT" w:eastAsiaTheme="minorHAnsi" w:hAnsi="TimesNewRomanPSMT" w:cs="TimesNewRomanPSMT"/>
+          <w:sz w:val="24"/>
+          <w:szCs w:val="24"/>
+          <w:lang w:val="en-IN"/>
+        </w:rPr>
+        <w:t>The existing system of displaying a simulated system of client ser</w:t>
+      </w:r>
+      <w:r>
+        <w:rPr>
+          <w:rFonts w:ascii="TimesNewRomanPSMT" w:eastAsiaTheme="minorHAnsi" w:hAnsi="TimesNewRomanPSMT" w:cs="TimesNewRomanPSMT"/>
+          <w:sz w:val="24"/>
+          <w:szCs w:val="24"/>
+          <w:lang w:val="en-IN"/>
+        </w:rPr>
+        <w:t xml:space="preserve">ver simulations has always been </w:t>
+      </w:r>
+      <w:r>
+        <w:rPr>
+          <w:rFonts w:ascii="TimesNewRomanPSMT" w:eastAsiaTheme="minorHAnsi" w:hAnsi="TimesNewRomanPSMT" w:cs="TimesNewRomanPSMT"/>
+          <w:sz w:val="24"/>
+          <w:szCs w:val="24"/>
+          <w:lang w:val="en-IN"/>
+        </w:rPr>
+        <w:t>flawed because of its inability to display a simulated GUI. It has</w:t>
+      </w:r>
+      <w:r>
+        <w:rPr>
+          <w:rFonts w:ascii="TimesNewRomanPSMT" w:eastAsiaTheme="minorHAnsi" w:hAnsi="TimesNewRomanPSMT" w:cs="TimesNewRomanPSMT"/>
+          <w:sz w:val="24"/>
+          <w:szCs w:val="24"/>
+          <w:lang w:val="en-IN"/>
+        </w:rPr>
+        <w:t xml:space="preserve"> always been unable to convey a </w:t>
+      </w:r>
+      <w:r>
+        <w:rPr>
+          <w:rFonts w:ascii="TimesNewRomanPSMT" w:eastAsiaTheme="minorHAnsi" w:hAnsi="TimesNewRomanPSMT" w:cs="TimesNewRomanPSMT"/>
+          <w:sz w:val="24"/>
+          <w:szCs w:val="24"/>
+          <w:lang w:val="en-IN"/>
+        </w:rPr>
+        <w:t>convincing display about the packet transfer and the receiving p</w:t>
+      </w:r>
+      <w:r>
+        <w:rPr>
+          <w:rFonts w:ascii="TimesNewRomanPSMT" w:eastAsiaTheme="minorHAnsi" w:hAnsi="TimesNewRomanPSMT" w:cs="TimesNewRomanPSMT"/>
+          <w:sz w:val="24"/>
+          <w:szCs w:val="24"/>
+          <w:lang w:val="en-IN"/>
+        </w:rPr>
+        <w:t xml:space="preserve">arty and also to know where the </w:t>
+      </w:r>
+      <w:r>
+        <w:rPr>
+          <w:rFonts w:ascii="TimesNewRomanPSMT" w:eastAsiaTheme="minorHAnsi" w:hAnsi="TimesNewRomanPSMT" w:cs="TimesNewRomanPSMT"/>
+          <w:sz w:val="24"/>
+          <w:szCs w:val="24"/>
+          <w:lang w:val="en-IN"/>
+        </w:rPr>
+        <w:t xml:space="preserve">packets and data </w:t>
+      </w:r>
+      <w:proofErr w:type="gramStart"/>
+      <w:r>
+        <w:rPr>
+          <w:rFonts w:ascii="TimesNewRomanPSMT" w:eastAsiaTheme="minorHAnsi" w:hAnsi="TimesNewRomanPSMT" w:cs="TimesNewRomanPSMT"/>
+          <w:sz w:val="24"/>
+          <w:szCs w:val="24"/>
+          <w:lang w:val="en-IN"/>
+        </w:rPr>
+        <w:t>is</w:t>
+      </w:r>
       <w:proofErr w:type="gramEnd"/>
+      <w:r>
+        <w:rPr>
+          <w:rFonts w:ascii="TimesNewRomanPSMT" w:eastAsiaTheme="minorHAnsi" w:hAnsi="TimesNewRomanPSMT" w:cs="TimesNewRomanPSMT"/>
+          <w:sz w:val="24"/>
+          <w:szCs w:val="24"/>
+          <w:lang w:val="en-IN"/>
+        </w:rPr>
+        <w:t xml:space="preserve"> being sent to the server.</w:t>
+      </w:r>
+    </w:p>
+    <w:p>
+      <w:pPr>
+        <w:autoSpaceDE w:val="0"/>
+        <w:autoSpaceDN w:val="0"/>
+        <w:adjustRightInd w:val="0"/>
+        <w:spacing w:after="0" w:line="360" w:lineRule="auto"/>
+        <w:jc w:val="both"/>
+        <w:rPr>
+          <w:rFonts w:ascii="TimesNewRomanPSMT" w:eastAsiaTheme="minorHAnsi" w:hAnsi="TimesNewRomanPSMT" w:cs="TimesNewRomanPSMT"/>
+          <w:sz w:val="24"/>
+          <w:szCs w:val="24"/>
+          <w:lang w:val="en-IN"/>
+        </w:rPr>
+      </w:pPr>
+    </w:p>
+    <w:p>
+      <w:pPr>
+        <w:autoSpaceDE w:val="0"/>
+        <w:autoSpaceDN w:val="0"/>
+        <w:adjustRightInd w:val="0"/>
+        <w:spacing w:after="0" w:line="360" w:lineRule="auto"/>
+        <w:jc w:val="both"/>
+        <w:rPr>
+          <w:rFonts w:ascii="Arial" w:eastAsiaTheme="minorHAnsi" w:hAnsi="Arial" w:cs="Arial"/>
+          <w:sz w:val="24"/>
+          <w:szCs w:val="24"/>
+          <w:lang w:val="en-IN"/>
+        </w:rPr>
+      </w:pPr>
+      <w:r>
+        <w:rPr>
+          <w:rFonts w:ascii="Arial" w:eastAsiaTheme="minorHAnsi" w:hAnsi="Arial" w:cs="Arial"/>
+          <w:sz w:val="24"/>
+          <w:szCs w:val="24"/>
+          <w:lang w:val="en-IN"/>
+        </w:rPr>
+        <w:t>Our system covers the existing in the way that only the necessary an</w:t>
+      </w:r>
+      <w:r>
+        <w:rPr>
+          <w:rFonts w:ascii="Arial" w:eastAsiaTheme="minorHAnsi" w:hAnsi="Arial" w:cs="Arial"/>
+          <w:sz w:val="24"/>
+          <w:szCs w:val="24"/>
+          <w:lang w:val="en-IN"/>
+        </w:rPr>
+        <w:t xml:space="preserve">d essential transfers are noted </w:t>
+      </w:r>
+      <w:r>
+        <w:rPr>
+          <w:rFonts w:ascii="Arial" w:eastAsiaTheme="minorHAnsi" w:hAnsi="Arial" w:cs="Arial"/>
+          <w:sz w:val="24"/>
+          <w:szCs w:val="24"/>
+          <w:lang w:val="en-IN"/>
+        </w:rPr>
+        <w:t>and also the actual details of the packets being sent are noted. T</w:t>
+      </w:r>
+      <w:r>
+        <w:rPr>
+          <w:rFonts w:ascii="Arial" w:eastAsiaTheme="minorHAnsi" w:hAnsi="Arial" w:cs="Arial"/>
+          <w:sz w:val="24"/>
+          <w:szCs w:val="24"/>
+          <w:lang w:val="en-IN"/>
+        </w:rPr>
+        <w:t xml:space="preserve">he </w:t>
+      </w:r>
+      <w:proofErr w:type="gramStart"/>
+      <w:r>
+        <w:rPr>
+          <w:rFonts w:ascii="Arial" w:eastAsiaTheme="minorHAnsi" w:hAnsi="Arial" w:cs="Arial"/>
+          <w:sz w:val="24"/>
+          <w:szCs w:val="24"/>
+          <w:lang w:val="en-IN"/>
+        </w:rPr>
+        <w:t xml:space="preserve">details about what is in the </w:t>
+      </w:r>
+      <w:r>
+        <w:rPr>
+          <w:rFonts w:ascii="Arial" w:eastAsiaTheme="minorHAnsi" w:hAnsi="Arial" w:cs="Arial"/>
+          <w:sz w:val="24"/>
+          <w:szCs w:val="24"/>
+          <w:lang w:val="en-IN"/>
+        </w:rPr>
+        <w:t>packets is</w:t>
+      </w:r>
+      <w:proofErr w:type="gramEnd"/>
+      <w:r>
+        <w:rPr>
+          <w:rFonts w:ascii="Arial" w:eastAsiaTheme="minorHAnsi" w:hAnsi="Arial" w:cs="Arial"/>
+          <w:sz w:val="24"/>
+          <w:szCs w:val="24"/>
+          <w:lang w:val="en-IN"/>
+        </w:rPr>
+        <w:t xml:space="preserve"> not noted down and only the simulations of the working</w:t>
+      </w:r>
+      <w:r>
+        <w:rPr>
+          <w:rFonts w:ascii="Arial" w:eastAsiaTheme="minorHAnsi" w:hAnsi="Arial" w:cs="Arial"/>
+          <w:sz w:val="24"/>
+          <w:szCs w:val="24"/>
+          <w:lang w:val="en-IN"/>
+        </w:rPr>
+        <w:t xml:space="preserve"> packets is clearly shown. This </w:t>
+      </w:r>
+      <w:r>
+        <w:rPr>
+          <w:rFonts w:ascii="Arial" w:eastAsiaTheme="minorHAnsi" w:hAnsi="Arial" w:cs="Arial"/>
+          <w:sz w:val="24"/>
+          <w:szCs w:val="24"/>
+          <w:lang w:val="en-IN"/>
+        </w:rPr>
+        <w:t>will help a person understand what is happening in a network with</w:t>
+      </w:r>
+      <w:r>
+        <w:rPr>
+          <w:rFonts w:ascii="Arial" w:eastAsiaTheme="minorHAnsi" w:hAnsi="Arial" w:cs="Arial"/>
+          <w:sz w:val="24"/>
+          <w:szCs w:val="24"/>
+          <w:lang w:val="en-IN"/>
+        </w:rPr>
+        <w:t xml:space="preserve">out understanding the technical </w:t>
+      </w:r>
+      <w:r>
+        <w:rPr>
+          <w:rFonts w:ascii="Arial" w:eastAsiaTheme="minorHAnsi" w:hAnsi="Arial" w:cs="Arial"/>
+          <w:sz w:val="24"/>
+          <w:szCs w:val="24"/>
+          <w:lang w:val="en-IN"/>
+        </w:rPr>
+        <w:t>details in the network.</w:t>
+      </w:r>
+      <w:r>
+        <w:rPr>
+          <w:rFonts w:ascii="Arial" w:eastAsiaTheme="minorHAnsi" w:hAnsi="Arial" w:cs="Arial"/>
+          <w:sz w:val="24"/>
+          <w:szCs w:val="24"/>
+          <w:lang w:val="en-IN"/>
+        </w:rPr>
+        <w:t xml:space="preserve"> </w:t>
+      </w:r>
+      <w:r>
+        <w:rPr>
+          <w:rFonts w:ascii="Arial" w:eastAsiaTheme="minorHAnsi" w:hAnsi="Arial" w:cs="Arial"/>
+          <w:sz w:val="24"/>
+          <w:szCs w:val="24"/>
+          <w:lang w:val="en-IN"/>
+        </w:rPr>
+        <w:t>This system can be used for educational purposes to teach and explain the working of client and server and network programming.</w:t>
+      </w:r>
+    </w:p>
+    <w:p>
+      <w:pPr>
+        <w:autoSpaceDE w:val="0"/>
+        <w:autoSpaceDN w:val="0"/>
+        <w:adjustRightInd w:val="0"/>
+        <w:spacing w:after="0" w:line="360" w:lineRule="auto"/>
+        <w:jc w:val="both"/>
+        <w:rPr>
+          <w:rFonts w:ascii="Arial" w:eastAsiaTheme="minorHAnsi" w:hAnsi="Arial" w:cs="Arial"/>
+          <w:sz w:val="24"/>
+          <w:szCs w:val="24"/>
+          <w:lang w:val="en-IN"/>
+        </w:rPr>
+      </w:pPr>
+    </w:p>
+    <w:p>
+      <w:pPr>
+        <w:pStyle w:val="ListParagraph"/>
+        <w:numPr>
+          <w:ilvl w:val="1"/>
+          <w:numId w:val="2"/>
+        </w:numPr>
+        <w:autoSpaceDE w:val="0"/>
+        <w:autoSpaceDN w:val="0"/>
+        <w:adjustRightInd w:val="0"/>
+        <w:spacing w:after="0" w:line="360" w:lineRule="auto"/>
+        <w:jc w:val="both"/>
+        <w:rPr>
+          <w:rFonts w:ascii="Times New Roman" w:eastAsiaTheme="minorHAnsi" w:hAnsi="Times New Roman" w:cs="Times New Roman"/>
+          <w:b/>
+          <w:sz w:val="28"/>
+          <w:szCs w:val="28"/>
+          <w:lang w:val="en-IN"/>
+        </w:rPr>
+      </w:pPr>
+      <w:r>
+        <w:rPr>
+          <w:rFonts w:ascii="Times New Roman" w:eastAsiaTheme="minorHAnsi" w:hAnsi="Times New Roman" w:cs="Times New Roman"/>
+          <w:b/>
+          <w:sz w:val="28"/>
+          <w:szCs w:val="28"/>
+          <w:lang w:val="en-IN"/>
+        </w:rPr>
+        <w:t xml:space="preserve"> </w:t>
+      </w:r>
+      <w:r>
+        <w:rPr>
+          <w:rFonts w:ascii="Times New Roman" w:eastAsiaTheme="minorHAnsi" w:hAnsi="Times New Roman" w:cs="Times New Roman"/>
+          <w:b/>
+          <w:sz w:val="28"/>
+          <w:szCs w:val="28"/>
+          <w:lang w:val="en-IN"/>
+        </w:rPr>
+        <w:t>STATEMENT OF PROBLEM:</w:t>
+      </w:r>
+    </w:p>
+    <w:p>
+      <w:pPr>
+        <w:autoSpaceDE w:val="0"/>
+        <w:autoSpaceDN w:val="0"/>
+        <w:adjustRightInd w:val="0"/>
+        <w:spacing w:after="0" w:line="360" w:lineRule="auto"/>
+        <w:jc w:val="both"/>
+        <w:rPr>
+          <w:rFonts w:ascii="Arial" w:eastAsiaTheme="minorHAnsi" w:hAnsi="Arial" w:cs="Arial"/>
+          <w:sz w:val="24"/>
+          <w:szCs w:val="24"/>
+          <w:lang w:val="en-IN"/>
+        </w:rPr>
+      </w:pPr>
+      <w:r>
+        <w:rPr>
+          <w:rFonts w:ascii="Arial" w:eastAsiaTheme="minorHAnsi" w:hAnsi="Arial" w:cs="Arial"/>
+          <w:sz w:val="24"/>
+          <w:szCs w:val="24"/>
+          <w:lang w:val="en-IN"/>
+        </w:rPr>
+        <w:t>The aim of the simulation is to provide a graphical interface to a user to show how exactly client server simulation in a network happens. This</w:t>
+      </w:r>
+      <w:r>
+        <w:rPr>
+          <w:rFonts w:ascii="Arial" w:eastAsiaTheme="minorHAnsi" w:hAnsi="Arial" w:cs="Arial"/>
+          <w:sz w:val="24"/>
+          <w:szCs w:val="24"/>
+          <w:lang w:val="en-IN"/>
+        </w:rPr>
+        <w:t xml:space="preserve"> should allow</w:t>
+      </w:r>
+      <w:r>
+        <w:rPr>
+          <w:rFonts w:ascii="Arial" w:eastAsiaTheme="minorHAnsi" w:hAnsi="Arial" w:cs="Arial"/>
+          <w:sz w:val="24"/>
+          <w:szCs w:val="24"/>
+          <w:lang w:val="en-IN"/>
+        </w:rPr>
+        <w:t xml:space="preserve"> the user to understand how exactly communication happens </w:t>
+      </w:r>
+      <w:r>
+        <w:rPr>
+          <w:rFonts w:ascii="Arial" w:eastAsiaTheme="minorHAnsi" w:hAnsi="Arial" w:cs="Arial"/>
+          <w:sz w:val="24"/>
+          <w:szCs w:val="24"/>
+          <w:lang w:val="en-IN"/>
+        </w:rPr>
+        <w:t>between</w:t>
+      </w:r>
+      <w:r>
+        <w:rPr>
+          <w:rFonts w:ascii="Arial" w:eastAsiaTheme="minorHAnsi" w:hAnsi="Arial" w:cs="Arial"/>
+          <w:sz w:val="24"/>
+          <w:szCs w:val="24"/>
+          <w:lang w:val="en-IN"/>
+        </w:rPr>
+        <w:t xml:space="preserve"> client server</w:t>
+      </w:r>
+      <w:r>
+        <w:rPr>
+          <w:rFonts w:ascii="Arial" w:eastAsiaTheme="minorHAnsi" w:hAnsi="Arial" w:cs="Arial"/>
+          <w:sz w:val="24"/>
+          <w:szCs w:val="24"/>
+          <w:lang w:val="en-IN"/>
+        </w:rPr>
+        <w:t xml:space="preserve"> in a network. So the user should be able see how the commands are sent from client to server and how the responses happen. The user should understand how the packets in a network travel from the client to the server. The various functions such as retrieve, store and list should also be visualised in real time. </w:t>
+      </w:r>
+      <w:r>
+        <w:rPr>
+          <w:rFonts w:ascii="Arial" w:eastAsiaTheme="minorHAnsi" w:hAnsi="Arial" w:cs="Arial"/>
+          <w:sz w:val="24"/>
+          <w:szCs w:val="24"/>
+          <w:lang w:val="en-IN"/>
+        </w:rPr>
+        <w:t xml:space="preserve"> </w:t>
+      </w:r>
+    </w:p>
+    <w:p>
+      <w:pPr>
+        <w:spacing w:line="360" w:lineRule="auto"/>
+        <w:jc w:val="both"/>
+        <w:rPr>
+          <w:rFonts w:ascii="Times New Roman" w:eastAsia="Times New Roman" w:hAnsi="Times New Roman" w:cs="Times New Roman"/>
+          <w:color w:val="000000" w:themeColor="text1"/>
+          <w:sz w:val="28"/>
+          <w:szCs w:val="28"/>
+        </w:rPr>
+      </w:pPr>
+    </w:p>
+    <w:p>
+      <w:pPr>
+        <w:spacing w:line="360" w:lineRule="auto"/>
+        <w:jc w:val="both"/>
+        <w:rPr>
+          <w:rFonts w:ascii="Times New Roman" w:eastAsia="Times New Roman" w:hAnsi="Times New Roman" w:cs="Times New Roman"/>
+          <w:color w:val="000000" w:themeColor="text1"/>
+          <w:sz w:val="28"/>
+          <w:szCs w:val="28"/>
+        </w:rPr>
+      </w:pPr>
+    </w:p>
+    <w:p>
+      <w:pPr>
+        <w:spacing w:line="360" w:lineRule="auto"/>
+        <w:jc w:val="both"/>
+        <w:rPr>
+          <w:rFonts w:ascii="Times New Roman" w:eastAsia="Times New Roman" w:hAnsi="Times New Roman" w:cs="Times New Roman"/>
+          <w:color w:val="000000" w:themeColor="text1"/>
+          <w:sz w:val="28"/>
+          <w:szCs w:val="28"/>
+        </w:rPr>
+      </w:pPr>
+    </w:p>
+    <w:p>
+      <w:pPr>
+        <w:spacing w:line="360" w:lineRule="auto"/>
+        <w:jc w:val="both"/>
+        <w:rPr>
+          <w:rFonts w:ascii="Times New Roman" w:eastAsia="Times New Roman" w:hAnsi="Times New Roman" w:cs="Times New Roman"/>
+          <w:color w:val="000000" w:themeColor="text1"/>
+          <w:sz w:val="28"/>
+          <w:szCs w:val="28"/>
+        </w:rPr>
+      </w:pPr>
     </w:p>
     <w:p>
       <w:pPr>
@@ -2143,6 +2626,321 @@
           <w:szCs w:val="28"/>
         </w:rPr>
       </w:pPr>
+      <w:r>
+        <w:rPr>
+          <w:rFonts w:ascii="Times New Roman" w:eastAsia="Times New Roman" w:hAnsi="Times New Roman" w:cs="Times New Roman"/>
+          <w:b/>
+          <w:color w:val="000000" w:themeColor="text1"/>
+          <w:sz w:val="28"/>
+          <w:szCs w:val="28"/>
+        </w:rPr>
+        <w:lastRenderedPageBreak/>
+        <w:t xml:space="preserve"> </w:t>
+      </w:r>
+      <w:r>
+        <w:rPr>
+          <w:rFonts w:ascii="Times New Roman" w:eastAsia="Times New Roman" w:hAnsi="Times New Roman" w:cs="Times New Roman"/>
+          <w:b/>
+          <w:color w:val="000000" w:themeColor="text1"/>
+          <w:sz w:val="28"/>
+          <w:szCs w:val="28"/>
+        </w:rPr>
+        <w:t>LIMITATION OF PROBLEM:</w:t>
+      </w:r>
+    </w:p>
+    <w:p>
+      <w:pPr>
+        <w:autoSpaceDE w:val="0"/>
+        <w:autoSpaceDN w:val="0"/>
+        <w:adjustRightInd w:val="0"/>
+        <w:spacing w:after="0" w:line="360" w:lineRule="auto"/>
+        <w:rPr>
+          <w:rFonts w:ascii="Arial" w:eastAsiaTheme="minorHAnsi" w:hAnsi="Arial" w:cs="Arial"/>
+          <w:sz w:val="24"/>
+          <w:szCs w:val="24"/>
+          <w:lang w:val="en-IN"/>
+        </w:rPr>
+      </w:pPr>
+      <w:r>
+        <w:rPr>
+          <w:rFonts w:ascii="Arial" w:eastAsiaTheme="minorHAnsi" w:hAnsi="Arial" w:cs="Arial"/>
+          <w:sz w:val="24"/>
+          <w:szCs w:val="24"/>
+          <w:lang w:val="en-IN"/>
+        </w:rPr>
+        <w:t>The existing system of displaying a simulated system of client server simulations has always been</w:t>
+      </w:r>
+      <w:r>
+        <w:rPr>
+          <w:rFonts w:ascii="Arial" w:eastAsiaTheme="minorHAnsi" w:hAnsi="Arial" w:cs="Arial"/>
+          <w:sz w:val="24"/>
+          <w:szCs w:val="24"/>
+          <w:lang w:val="en-IN"/>
+        </w:rPr>
+        <w:t xml:space="preserve"> </w:t>
+      </w:r>
+      <w:r>
+        <w:rPr>
+          <w:rFonts w:ascii="Arial" w:eastAsiaTheme="minorHAnsi" w:hAnsi="Arial" w:cs="Arial"/>
+          <w:sz w:val="24"/>
+          <w:szCs w:val="24"/>
+          <w:lang w:val="en-IN"/>
+        </w:rPr>
+        <w:t>flawed because of its inability to display a simulated GUI. It has always been unable to convey a</w:t>
+      </w:r>
+      <w:r>
+        <w:rPr>
+          <w:rFonts w:ascii="Arial" w:eastAsiaTheme="minorHAnsi" w:hAnsi="Arial" w:cs="Arial"/>
+          <w:sz w:val="24"/>
+          <w:szCs w:val="24"/>
+          <w:lang w:val="en-IN"/>
+        </w:rPr>
+        <w:t xml:space="preserve"> </w:t>
+      </w:r>
+      <w:r>
+        <w:rPr>
+          <w:rFonts w:ascii="Arial" w:eastAsiaTheme="minorHAnsi" w:hAnsi="Arial" w:cs="Arial"/>
+          <w:sz w:val="24"/>
+          <w:szCs w:val="24"/>
+          <w:lang w:val="en-IN"/>
+        </w:rPr>
+        <w:t>convincing display about the packet transfer and the receiving party and also to know where the</w:t>
+      </w:r>
+      <w:r>
+        <w:rPr>
+          <w:rFonts w:ascii="Arial" w:eastAsiaTheme="minorHAnsi" w:hAnsi="Arial" w:cs="Arial"/>
+          <w:sz w:val="24"/>
+          <w:szCs w:val="24"/>
+          <w:lang w:val="en-IN"/>
+        </w:rPr>
+        <w:t xml:space="preserve"> </w:t>
+      </w:r>
+      <w:r>
+        <w:rPr>
+          <w:rFonts w:ascii="Arial" w:eastAsiaTheme="minorHAnsi" w:hAnsi="Arial" w:cs="Arial"/>
+          <w:sz w:val="24"/>
+          <w:szCs w:val="24"/>
+          <w:lang w:val="en-IN"/>
+        </w:rPr>
+        <w:t xml:space="preserve">packets and data </w:t>
+      </w:r>
+      <w:proofErr w:type="gramStart"/>
+      <w:r>
+        <w:rPr>
+          <w:rFonts w:ascii="Arial" w:eastAsiaTheme="minorHAnsi" w:hAnsi="Arial" w:cs="Arial"/>
+          <w:sz w:val="24"/>
+          <w:szCs w:val="24"/>
+          <w:lang w:val="en-IN"/>
+        </w:rPr>
+        <w:t>is</w:t>
+      </w:r>
+      <w:proofErr w:type="gramEnd"/>
+      <w:r>
+        <w:rPr>
+          <w:rFonts w:ascii="Arial" w:eastAsiaTheme="minorHAnsi" w:hAnsi="Arial" w:cs="Arial"/>
+          <w:sz w:val="24"/>
+          <w:szCs w:val="24"/>
+          <w:lang w:val="en-IN"/>
+        </w:rPr>
+        <w:t xml:space="preserve"> being sent to the server.</w:t>
+      </w:r>
+    </w:p>
+    <w:p>
+      <w:pPr>
+        <w:autoSpaceDE w:val="0"/>
+        <w:autoSpaceDN w:val="0"/>
+        <w:adjustRightInd w:val="0"/>
+        <w:spacing w:after="0" w:line="360" w:lineRule="auto"/>
+        <w:rPr>
+          <w:rFonts w:ascii="Arial" w:eastAsiaTheme="minorHAnsi" w:hAnsi="Arial" w:cs="Arial"/>
+          <w:sz w:val="24"/>
+          <w:szCs w:val="24"/>
+          <w:lang w:val="en-IN"/>
+        </w:rPr>
+      </w:pPr>
+    </w:p>
+    <w:p>
+      <w:pPr>
+        <w:autoSpaceDE w:val="0"/>
+        <w:autoSpaceDN w:val="0"/>
+        <w:adjustRightInd w:val="0"/>
+        <w:spacing w:after="0" w:line="360" w:lineRule="auto"/>
+        <w:rPr>
+          <w:rFonts w:ascii="Arial" w:eastAsiaTheme="minorHAnsi" w:hAnsi="Arial" w:cs="Arial"/>
+          <w:sz w:val="24"/>
+          <w:szCs w:val="24"/>
+          <w:lang w:val="en-IN"/>
+        </w:rPr>
+      </w:pPr>
+      <w:r>
+        <w:rPr>
+          <w:rFonts w:ascii="Arial" w:eastAsiaTheme="minorHAnsi" w:hAnsi="Arial" w:cs="Arial"/>
+          <w:sz w:val="24"/>
+          <w:szCs w:val="24"/>
+          <w:lang w:val="en-IN"/>
+        </w:rPr>
+        <w:t>The insight into the data transfer has been missed out thus defeating the purpose of the protocol</w:t>
+      </w:r>
+      <w:r>
+        <w:rPr>
+          <w:rFonts w:ascii="Arial" w:eastAsiaTheme="minorHAnsi" w:hAnsi="Arial" w:cs="Arial"/>
+          <w:sz w:val="24"/>
+          <w:szCs w:val="24"/>
+          <w:lang w:val="en-IN"/>
+        </w:rPr>
+        <w:t xml:space="preserve"> </w:t>
+      </w:r>
+      <w:proofErr w:type="spellStart"/>
+      <w:r>
+        <w:rPr>
+          <w:rFonts w:ascii="Arial" w:eastAsiaTheme="minorHAnsi" w:hAnsi="Arial" w:cs="Arial"/>
+          <w:sz w:val="24"/>
+          <w:szCs w:val="24"/>
+          <w:lang w:val="en-IN"/>
+        </w:rPr>
+        <w:t>analyzer</w:t>
+      </w:r>
+      <w:proofErr w:type="spellEnd"/>
+      <w:r>
+        <w:rPr>
+          <w:rFonts w:ascii="Arial" w:eastAsiaTheme="minorHAnsi" w:hAnsi="Arial" w:cs="Arial"/>
+          <w:sz w:val="24"/>
+          <w:szCs w:val="24"/>
+          <w:lang w:val="en-IN"/>
+        </w:rPr>
+        <w:t xml:space="preserve"> tools such as </w:t>
+      </w:r>
+      <w:proofErr w:type="spellStart"/>
+      <w:r>
+        <w:rPr>
+          <w:rFonts w:ascii="Arial" w:eastAsiaTheme="minorHAnsi" w:hAnsi="Arial" w:cs="Arial"/>
+          <w:sz w:val="24"/>
+          <w:szCs w:val="24"/>
+          <w:lang w:val="en-IN"/>
+        </w:rPr>
+        <w:t>wireshark</w:t>
+      </w:r>
+      <w:proofErr w:type="spellEnd"/>
+      <w:r>
+        <w:rPr>
+          <w:rFonts w:ascii="Arial" w:eastAsiaTheme="minorHAnsi" w:hAnsi="Arial" w:cs="Arial"/>
+          <w:sz w:val="24"/>
+          <w:szCs w:val="24"/>
+          <w:lang w:val="en-IN"/>
+        </w:rPr>
+        <w:t>. A layman or a common person does not have the necessary</w:t>
+      </w:r>
+      <w:r>
+        <w:rPr>
+          <w:rFonts w:ascii="Arial" w:eastAsiaTheme="minorHAnsi" w:hAnsi="Arial" w:cs="Arial"/>
+          <w:sz w:val="24"/>
+          <w:szCs w:val="24"/>
+          <w:lang w:val="en-IN"/>
+        </w:rPr>
+        <w:t xml:space="preserve"> </w:t>
+      </w:r>
+      <w:r>
+        <w:rPr>
+          <w:rFonts w:ascii="Arial" w:eastAsiaTheme="minorHAnsi" w:hAnsi="Arial" w:cs="Arial"/>
+          <w:sz w:val="24"/>
+          <w:szCs w:val="24"/>
+          <w:lang w:val="en-IN"/>
+        </w:rPr>
+        <w:t>knowledge to understand where all his packets are being transferred to and where exactly there is</w:t>
+      </w:r>
+      <w:r>
+        <w:rPr>
+          <w:rFonts w:ascii="Arial" w:eastAsiaTheme="minorHAnsi" w:hAnsi="Arial" w:cs="Arial"/>
+          <w:sz w:val="24"/>
+          <w:szCs w:val="24"/>
+          <w:lang w:val="en-IN"/>
+        </w:rPr>
+        <w:t xml:space="preserve"> </w:t>
+      </w:r>
+      <w:r>
+        <w:rPr>
+          <w:rFonts w:ascii="Arial" w:eastAsiaTheme="minorHAnsi" w:hAnsi="Arial" w:cs="Arial"/>
+          <w:sz w:val="24"/>
+          <w:szCs w:val="24"/>
+          <w:lang w:val="en-IN"/>
+        </w:rPr>
+        <w:t>an issue.</w:t>
+      </w:r>
+    </w:p>
+    <w:p>
+      <w:pPr>
+        <w:autoSpaceDE w:val="0"/>
+        <w:autoSpaceDN w:val="0"/>
+        <w:adjustRightInd w:val="0"/>
+        <w:spacing w:after="0" w:line="360" w:lineRule="auto"/>
+        <w:rPr>
+          <w:rFonts w:ascii="Arial" w:eastAsiaTheme="minorHAnsi" w:hAnsi="Arial" w:cs="Arial"/>
+          <w:sz w:val="24"/>
+          <w:szCs w:val="24"/>
+          <w:lang w:val="en-IN"/>
+        </w:rPr>
+      </w:pPr>
+    </w:p>
+    <w:p>
+      <w:pPr>
+        <w:autoSpaceDE w:val="0"/>
+        <w:autoSpaceDN w:val="0"/>
+        <w:adjustRightInd w:val="0"/>
+        <w:spacing w:after="0" w:line="360" w:lineRule="auto"/>
+        <w:rPr>
+          <w:rFonts w:ascii="Arial" w:eastAsiaTheme="minorHAnsi" w:hAnsi="Arial" w:cs="Arial"/>
+          <w:sz w:val="24"/>
+          <w:szCs w:val="24"/>
+          <w:lang w:val="en-IN"/>
+        </w:rPr>
+      </w:pPr>
+      <w:r>
+        <w:rPr>
+          <w:rFonts w:ascii="Arial" w:eastAsiaTheme="minorHAnsi" w:hAnsi="Arial" w:cs="Arial"/>
+          <w:sz w:val="24"/>
+          <w:szCs w:val="24"/>
+          <w:lang w:val="en-IN"/>
+        </w:rPr>
+        <w:t>Tools like ns2 cannot provide a very detailed and accurate analysis of the necessary data packets</w:t>
+      </w:r>
+      <w:r>
+        <w:rPr>
+          <w:rFonts w:ascii="Arial" w:eastAsiaTheme="minorHAnsi" w:hAnsi="Arial" w:cs="Arial"/>
+          <w:sz w:val="24"/>
+          <w:szCs w:val="24"/>
+          <w:lang w:val="en-IN"/>
+        </w:rPr>
+        <w:t xml:space="preserve"> </w:t>
+      </w:r>
+      <w:r>
+        <w:rPr>
+          <w:rFonts w:ascii="Arial" w:eastAsiaTheme="minorHAnsi" w:hAnsi="Arial" w:cs="Arial"/>
+          <w:sz w:val="24"/>
+          <w:szCs w:val="24"/>
+          <w:lang w:val="en-IN"/>
+        </w:rPr>
+        <w:t>sent and received. The varied details and actions taking place in a simulated system are very</w:t>
+      </w:r>
+      <w:r>
+        <w:rPr>
+          <w:rFonts w:ascii="Arial" w:eastAsiaTheme="minorHAnsi" w:hAnsi="Arial" w:cs="Arial"/>
+          <w:sz w:val="24"/>
+          <w:szCs w:val="24"/>
+          <w:lang w:val="en-IN"/>
+        </w:rPr>
+        <w:t xml:space="preserve"> </w:t>
+      </w:r>
+      <w:r>
+        <w:rPr>
+          <w:rFonts w:ascii="Arial" w:eastAsiaTheme="minorHAnsi" w:hAnsi="Arial" w:cs="Arial"/>
+          <w:sz w:val="24"/>
+          <w:szCs w:val="24"/>
+          <w:lang w:val="en-IN"/>
+        </w:rPr>
+        <w:t>limited.</w:t>
+      </w:r>
+      <w:bookmarkStart w:id="0" w:name="_GoBack"/>
+      <w:bookmarkEnd w:id="0"/>
     </w:p>
     <w:p>
       <w:pPr>
@@ -2237,7 +3035,7 @@
 </file>
 
 <file path=word/numbering.xml><?xml version="1.0" encoding="utf-8"?>
-<w:numbering xmlns:wpc="http://schemas.microsoft.com/office/word/2010/wordprocessingCanvas" xmlns:mo="http://schemas.microsoft.com/office/mac/office/2008/main" xmlns:mc="http://schemas.openxmlformats.org/markup-compatibility/2006" xmlns:mv="urn:schemas-microsoft-com:mac:vml" xmlns:o="urn:schemas-microsoft-com:office:office" xmlns:r="http://schemas.openxmlformats.org/officeDocument/2006/relationships" xmlns:m="http://schemas.openxmlformats.org/officeDocument/2006/math" xmlns:v="urn:schemas-microsoft-com:vml" xmlns:wp14="http://schemas.microsoft.com/office/word/2010/wordprocessingDrawing" xmlns:wp="http://schemas.openxmlformats.org/drawingml/2006/wordprocessingDrawing" xmlns:w10="urn:schemas-microsoft-com:office:word" xmlns:w="http://schemas.openxmlformats.org/wordprocessingml/2006/main" xmlns:w14="http://schemas.microsoft.com/office/word/2010/wordml" xmlns:w15="http://schemas.microsoft.com/office/word/2012/wordml" xmlns:wpg="http://schemas.microsoft.com/office/word/2010/wordprocessingGroup" xmlns:wpi="http://schemas.microsoft.com/office/word/2010/wordprocessingInk" xmlns:wne="http://schemas.microsoft.com/office/word/2006/wordml" xmlns:wps="http://schemas.microsoft.com/office/word/2010/wordprocessingShape" mc:Ignorable="w14 w15 wp14">
+<w:numbering xmlns:wpc="http://schemas.microsoft.com/office/word/2010/wordprocessingCanvas" xmlns:mc="http://schemas.openxmlformats.org/markup-compatibility/2006" xmlns:o="urn:schemas-microsoft-com:office:office" xmlns:r="http://schemas.openxmlformats.org/officeDocument/2006/relationships" xmlns:m="http://schemas.openxmlformats.org/officeDocument/2006/math" xmlns:v="urn:schemas-microsoft-com:vml" xmlns:wp14="http://schemas.microsoft.com/office/word/2010/wordprocessingDrawing" xmlns:wp="http://schemas.openxmlformats.org/drawingml/2006/wordprocessingDrawing" xmlns:w10="urn:schemas-microsoft-com:office:word" xmlns:w="http://schemas.openxmlformats.org/wordprocessingml/2006/main" xmlns:w14="http://schemas.microsoft.com/office/word/2010/wordml" xmlns:wpg="http://schemas.microsoft.com/office/word/2010/wordprocessingGroup" xmlns:wpi="http://schemas.microsoft.com/office/word/2010/wordprocessingInk" xmlns:wne="http://schemas.microsoft.com/office/word/2006/wordml" xmlns:wps="http://schemas.microsoft.com/office/word/2010/wordprocessingShape" mc:Ignorable="w14 wp14">
   <w:abstractNum w:abstractNumId="0">
     <w:nsid w:val="27AC2013"/>
     <w:multiLevelType w:val="multilevel"/>
@@ -2474,7 +3272,7 @@
 </file>
 
 <file path=word/styles.xml><?xml version="1.0" encoding="utf-8"?>
-<w:styles xmlns:mc="http://schemas.openxmlformats.org/markup-compatibility/2006" xmlns:r="http://schemas.openxmlformats.org/officeDocument/2006/relationships" xmlns:w="http://schemas.openxmlformats.org/wordprocessingml/2006/main" xmlns:w14="http://schemas.microsoft.com/office/word/2010/wordml" xmlns:w15="http://schemas.microsoft.com/office/word/2012/wordml" mc:Ignorable="w14 w15">
+<w:styles xmlns:mc="http://schemas.openxmlformats.org/markup-compatibility/2006" xmlns:r="http://schemas.openxmlformats.org/officeDocument/2006/relationships" xmlns:w="http://schemas.openxmlformats.org/wordprocessingml/2006/main" xmlns:w14="http://schemas.microsoft.com/office/word/2010/wordml" mc:Ignorable="w14">
   <w:docDefaults>
     <w:rPrDefault>
       <w:rPr>
@@ -2486,387 +3284,379 @@
     </w:rPrDefault>
     <w:pPrDefault/>
   </w:docDefaults>
-  <w:latentStyles w:defLockedState="0" w:defUIPriority="99" w:defSemiHidden="0" w:defUnhideWhenUsed="0" w:defQFormat="0" w:count="380">
-    <w:lsdException w:name="Normal" w:uiPriority="0" w:qFormat="1"/>
-    <w:lsdException w:name="heading 1" w:uiPriority="9" w:qFormat="1"/>
-    <w:lsdException w:name="heading 2" w:semiHidden="1" w:uiPriority="9" w:unhideWhenUsed="1" w:qFormat="1"/>
-    <w:lsdException w:name="heading 3" w:semiHidden="1" w:uiPriority="9" w:unhideWhenUsed="1" w:qFormat="1"/>
-    <w:lsdException w:name="heading 4" w:semiHidden="1" w:uiPriority="9" w:unhideWhenUsed="1" w:qFormat="1"/>
-    <w:lsdException w:name="heading 5" w:semiHidden="1" w:uiPriority="9" w:unhideWhenUsed="1" w:qFormat="1"/>
-    <w:lsdException w:name="heading 6" w:semiHidden="1" w:uiPriority="9" w:unhideWhenUsed="1" w:qFormat="1"/>
-    <w:lsdException w:name="heading 7" w:semiHidden="1" w:uiPriority="9" w:unhideWhenUsed="1" w:qFormat="1"/>
-    <w:lsdException w:name="heading 8" w:semiHidden="1" w:uiPriority="9" w:unhideWhenUsed="1" w:qFormat="1"/>
-    <w:lsdException w:name="heading 9" w:semiHidden="1" w:uiPriority="9" w:unhideWhenUsed="1" w:qFormat="1"/>
-    <w:lsdException w:name="index 1" w:semiHidden="1" w:unhideWhenUsed="1"/>
-    <w:lsdException w:name="index 2" w:semiHidden="1" w:unhideWhenUsed="1"/>
-    <w:lsdException w:name="index 3" w:semiHidden="1" w:unhideWhenUsed="1"/>
-    <w:lsdException w:name="index 4" w:semiHidden="1" w:unhideWhenUsed="1"/>
-    <w:lsdException w:name="index 5" w:semiHidden="1" w:unhideWhenUsed="1"/>
-    <w:lsdException w:name="index 6" w:semiHidden="1" w:unhideWhenUsed="1"/>
-    <w:lsdException w:name="index 7" w:semiHidden="1" w:unhideWhenUsed="1"/>
-    <w:lsdException w:name="index 8" w:semiHidden="1" w:unhideWhenUsed="1"/>
-    <w:lsdException w:name="index 9" w:semiHidden="1" w:unhideWhenUsed="1"/>
-    <w:lsdException w:name="toc 1" w:semiHidden="1" w:uiPriority="39" w:unhideWhenUsed="1"/>
-    <w:lsdException w:name="toc 2" w:semiHidden="1" w:uiPriority="39" w:unhideWhenUsed="1"/>
-    <w:lsdException w:name="toc 3" w:semiHidden="1" w:uiPriority="39" w:unhideWhenUsed="1"/>
-    <w:lsdException w:name="toc 4" w:semiHidden="1" w:uiPriority="39" w:unhideWhenUsed="1"/>
-    <w:lsdException w:name="toc 5" w:semiHidden="1" w:uiPriority="39" w:unhideWhenUsed="1"/>
-    <w:lsdException w:name="toc 6" w:semiHidden="1" w:uiPriority="39" w:unhideWhenUsed="1"/>
-    <w:lsdException w:name="toc 7" w:semiHidden="1" w:uiPriority="39" w:unhideWhenUsed="1"/>
-    <w:lsdException w:name="toc 8" w:semiHidden="1" w:uiPriority="39" w:unhideWhenUsed="1"/>
-    <w:lsdException w:name="toc 9" w:semiHidden="1" w:uiPriority="39" w:unhideWhenUsed="1"/>
-    <w:lsdException w:name="Normal Indent" w:semiHidden="1" w:unhideWhenUsed="1"/>
-    <w:lsdException w:name="footnote text" w:semiHidden="1" w:unhideWhenUsed="1"/>
-    <w:lsdException w:name="annotation text" w:semiHidden="1" w:unhideWhenUsed="1"/>
-    <w:lsdException w:name="header" w:semiHidden="1" w:unhideWhenUsed="1"/>
-    <w:lsdException w:name="footer" w:semiHidden="1" w:unhideWhenUsed="1"/>
-    <w:lsdException w:name="index heading" w:semiHidden="1" w:unhideWhenUsed="1"/>
-    <w:lsdException w:name="caption" w:semiHidden="1" w:uiPriority="35" w:unhideWhenUsed="1" w:qFormat="1"/>
-    <w:lsdException w:name="table of figures" w:semiHidden="1" w:unhideWhenUsed="1"/>
-    <w:lsdException w:name="envelope address" w:semiHidden="1" w:unhideWhenUsed="1"/>
-    <w:lsdException w:name="envelope return" w:semiHidden="1" w:unhideWhenUsed="1"/>
-    <w:lsdException w:name="footnote reference" w:semiHidden="1" w:unhideWhenUsed="1"/>
-    <w:lsdException w:name="annotation reference" w:semiHidden="1" w:unhideWhenUsed="1"/>
-    <w:lsdException w:name="line number" w:semiHidden="1" w:unhideWhenUsed="1"/>
-    <w:lsdException w:name="page number" w:semiHidden="1" w:unhideWhenUsed="1"/>
-    <w:lsdException w:name="endnote reference" w:semiHidden="1" w:unhideWhenUsed="1"/>
-    <w:lsdException w:name="endnote text" w:semiHidden="1" w:unhideWhenUsed="1"/>
-    <w:lsdException w:name="table of authorities" w:semiHidden="1" w:unhideWhenUsed="1"/>
-    <w:lsdException w:name="macro" w:semiHidden="1" w:unhideWhenUsed="1"/>
-    <w:lsdException w:name="toa heading" w:semiHidden="1" w:unhideWhenUsed="1"/>
-    <w:lsdException w:name="List" w:semiHidden="1" w:unhideWhenUsed="1"/>
-    <w:lsdException w:name="List Bullet" w:semiHidden="1" w:unhideWhenUsed="1"/>
-    <w:lsdException w:name="List Number" w:semiHidden="1" w:unhideWhenUsed="1"/>
-    <w:lsdException w:name="List 2" w:semiHidden="1" w:unhideWhenUsed="1"/>
-    <w:lsdException w:name="List 3" w:semiHidden="1" w:unhideWhenUsed="1"/>
-    <w:lsdException w:name="List 4" w:semiHidden="1" w:unhideWhenUsed="1"/>
-    <w:lsdException w:name="List 5" w:semiHidden="1" w:unhideWhenUsed="1"/>
-    <w:lsdException w:name="List Bullet 2" w:semiHidden="1" w:unhideWhenUsed="1"/>
-    <w:lsdException w:name="List Bullet 3" w:semiHidden="1" w:unhideWhenUsed="1"/>
-    <w:lsdException w:name="List Bullet 4" w:semiHidden="1" w:unhideWhenUsed="1"/>
-    <w:lsdException w:name="List Bullet 5" w:semiHidden="1" w:unhideWhenUsed="1"/>
-    <w:lsdException w:name="List Number 2" w:semiHidden="1" w:unhideWhenUsed="1"/>
-    <w:lsdException w:name="List Number 3" w:semiHidden="1" w:unhideWhenUsed="1"/>
-    <w:lsdException w:name="List Number 4" w:semiHidden="1" w:unhideWhenUsed="1"/>
-    <w:lsdException w:name="List Number 5" w:semiHidden="1" w:unhideWhenUsed="1"/>
-    <w:lsdException w:name="Title" w:uiPriority="10" w:qFormat="1"/>
-    <w:lsdException w:name="Closing" w:semiHidden="1" w:unhideWhenUsed="1"/>
-    <w:lsdException w:name="Signature" w:semiHidden="1" w:unhideWhenUsed="1"/>
-    <w:lsdException w:name="Default Paragraph Font" w:semiHidden="1" w:uiPriority="1" w:unhideWhenUsed="1"/>
-    <w:lsdException w:name="Body Text" w:semiHidden="1" w:unhideWhenUsed="1"/>
-    <w:lsdException w:name="Body Text Indent" w:semiHidden="1" w:unhideWhenUsed="1"/>
-    <w:lsdException w:name="List Continue" w:semiHidden="1" w:unhideWhenUsed="1"/>
-    <w:lsdException w:name="List Continue 2" w:semiHidden="1" w:unhideWhenUsed="1"/>
-    <w:lsdException w:name="List Continue 3" w:semiHidden="1" w:unhideWhenUsed="1"/>
-    <w:lsdException w:name="List Continue 4" w:semiHidden="1" w:unhideWhenUsed="1"/>
-    <w:lsdException w:name="List Continue 5" w:semiHidden="1" w:unhideWhenUsed="1"/>
-    <w:lsdException w:name="Message Header" w:semiHidden="1" w:unhideWhenUsed="1"/>
-    <w:lsdException w:name="Subtitle" w:uiPriority="11" w:qFormat="1"/>
-    <w:lsdException w:name="Salutation" w:semiHidden="1" w:unhideWhenUsed="1"/>
-    <w:lsdException w:name="Date" w:semiHidden="1" w:unhideWhenUsed="1"/>
-    <w:lsdException w:name="Body Text First Indent" w:semiHidden="1" w:unhideWhenUsed="1"/>
-    <w:lsdException w:name="Body Text First Indent 2" w:semiHidden="1" w:unhideWhenUsed="1"/>
-    <w:lsdException w:name="Note Heading" w:semiHidden="1" w:unhideWhenUsed="1"/>
-    <w:lsdException w:name="Body Text 2" w:semiHidden="1" w:unhideWhenUsed="1"/>
-    <w:lsdException w:name="Body Text 3" w:semiHidden="1" w:unhideWhenUsed="1"/>
-    <w:lsdException w:name="Body Text Indent 2" w:semiHidden="1" w:unhideWhenUsed="1"/>
-    <w:lsdException w:name="Body Text Indent 3" w:semiHidden="1" w:unhideWhenUsed="1"/>
-    <w:lsdException w:name="Block Text" w:semiHidden="1" w:unhideWhenUsed="1"/>
-    <w:lsdException w:name="Hyperlink" w:semiHidden="1" w:unhideWhenUsed="1"/>
-    <w:lsdException w:name="FollowedHyperlink" w:semiHidden="1" w:unhideWhenUsed="1"/>
-    <w:lsdException w:name="Strong" w:uiPriority="22" w:qFormat="1"/>
-    <w:lsdException w:name="Emphasis" w:uiPriority="20" w:qFormat="1"/>
-    <w:lsdException w:name="Document Map" w:semiHidden="1" w:unhideWhenUsed="1"/>
-    <w:lsdException w:name="Plain Text" w:semiHidden="1" w:unhideWhenUsed="1"/>
-    <w:lsdException w:name="E-mail Signature" w:semiHidden="1" w:unhideWhenUsed="1"/>
-    <w:lsdException w:name="HTML Top of Form" w:semiHidden="1" w:unhideWhenUsed="1"/>
-    <w:lsdException w:name="HTML Bottom of Form" w:semiHidden="1" w:unhideWhenUsed="1"/>
-    <w:lsdException w:name="Normal (Web)" w:semiHidden="1" w:unhideWhenUsed="1"/>
-    <w:lsdException w:name="HTML Acronym" w:semiHidden="1" w:unhideWhenUsed="1"/>
-    <w:lsdException w:name="HTML Address" w:semiHidden="1" w:unhideWhenUsed="1"/>
-    <w:lsdException w:name="HTML Cite" w:semiHidden="1" w:unhideWhenUsed="1"/>
-    <w:lsdException w:name="HTML Code" w:semiHidden="1" w:unhideWhenUsed="1"/>
-    <w:lsdException w:name="HTML Definition" w:semiHidden="1" w:unhideWhenUsed="1"/>
-    <w:lsdException w:name="HTML Keyboard" w:semiHidden="1" w:unhideWhenUsed="1"/>
-    <w:lsdException w:name="HTML Preformatted" w:semiHidden="1" w:unhideWhenUsed="1"/>
-    <w:lsdException w:name="HTML Sample" w:semiHidden="1" w:unhideWhenUsed="1"/>
-    <w:lsdException w:name="HTML Typewriter" w:semiHidden="1" w:unhideWhenUsed="1"/>
-    <w:lsdException w:name="HTML Variable" w:semiHidden="1" w:unhideWhenUsed="1"/>
-    <w:lsdException w:name="Normal Table" w:semiHidden="1" w:unhideWhenUsed="1"/>
-    <w:lsdException w:name="annotation subject" w:semiHidden="1" w:unhideWhenUsed="1"/>
-    <w:lsdException w:name="No List" w:semiHidden="1" w:unhideWhenUsed="1"/>
-    <w:lsdException w:name="Outline List 1" w:semiHidden="1" w:unhideWhenUsed="1"/>
-    <w:lsdException w:name="Outline List 2" w:semiHidden="1" w:unhideWhenUsed="1"/>
-    <w:lsdException w:name="Outline List 3" w:semiHidden="1" w:unhideWhenUsed="1"/>
-    <w:lsdException w:name="Table Simple 1" w:semiHidden="1" w:unhideWhenUsed="1"/>
-    <w:lsdException w:name="Table Simple 2" w:semiHidden="1" w:unhideWhenUsed="1"/>
-    <w:lsdException w:name="Table Simple 3" w:semiHidden="1" w:unhideWhenUsed="1"/>
-    <w:lsdException w:name="Table Classic 1" w:semiHidden="1" w:unhideWhenUsed="1"/>
-    <w:lsdException w:name="Table Classic 2" w:semiHidden="1" w:unhideWhenUsed="1"/>
-    <w:lsdException w:name="Table Classic 3" w:semiHidden="1" w:unhideWhenUsed="1"/>
-    <w:lsdException w:name="Table Classic 4" w:semiHidden="1" w:unhideWhenUsed="1"/>
-    <w:lsdException w:name="Table Colorful 1" w:semiHidden="1" w:unhideWhenUsed="1"/>
-    <w:lsdException w:name="Table Colorful 2" w:semiHidden="1" w:unhideWhenUsed="1"/>
-    <w:lsdException w:name="Table Colorful 3" w:semiHidden="1" w:unhideWhenUsed="1"/>
-    <w:lsdException w:name="Table Columns 1" w:semiHidden="1" w:unhideWhenUsed="1"/>
-    <w:lsdException w:name="Table Columns 2" w:semiHidden="1" w:unhideWhenUsed="1"/>
-    <w:lsdException w:name="Table Columns 3" w:semiHidden="1" w:unhideWhenUsed="1"/>
-    <w:lsdException w:name="Table Columns 4" w:semiHidden="1" w:unhideWhenUsed="1"/>
-    <w:lsdException w:name="Table Columns 5" w:semiHidden="1" w:unhideWhenUsed="1"/>
-    <w:lsdException w:name="Table Grid 1" w:semiHidden="1" w:unhideWhenUsed="1"/>
-    <w:lsdException w:name="Table Grid 2" w:semiHidden="1" w:unhideWhenUsed="1"/>
-    <w:lsdException w:name="Table Grid 3" w:semiHidden="1" w:unhideWhenUsed="1"/>
-    <w:lsdException w:name="Table Grid 4" w:semiHidden="1" w:unhideWhenUsed="1"/>
-    <w:lsdException w:name="Table Grid 5" w:semiHidden="1" w:unhideWhenUsed="1"/>
-    <w:lsdException w:name="Table Grid 6" w:semiHidden="1" w:unhideWhenUsed="1"/>
-    <w:lsdException w:name="Table Grid 7" w:semiHidden="1" w:unhideWhenUsed="1"/>
-    <w:lsdException w:name="Table Grid 8" w:semiHidden="1" w:unhideWhenUsed="1"/>
-    <w:lsdException w:name="Table List 1" w:semiHidden="1" w:unhideWhenUsed="1"/>
-    <w:lsdException w:name="Table List 2" w:semiHidden="1" w:unhideWhenUsed="1"/>
-    <w:lsdException w:name="Table List 3" w:semiHidden="1" w:unhideWhenUsed="1"/>
-    <w:lsdException w:name="Table List 4" w:semiHidden="1" w:unhideWhenUsed="1"/>
-    <w:lsdException w:name="Table List 5" w:semiHidden="1" w:unhideWhenUsed="1"/>
-    <w:lsdException w:name="Table List 6" w:semiHidden="1" w:unhideWhenUsed="1"/>
-    <w:lsdException w:name="Table List 7" w:semiHidden="1" w:unhideWhenUsed="1"/>
-    <w:lsdException w:name="Table List 8" w:semiHidden="1" w:unhideWhenUsed="1"/>
-    <w:lsdException w:name="Table 3D effects 1" w:semiHidden="1" w:unhideWhenUsed="1"/>
-    <w:lsdException w:name="Table 3D effects 2" w:semiHidden="1" w:unhideWhenUsed="1"/>
-    <w:lsdException w:name="Table 3D effects 3" w:semiHidden="1" w:unhideWhenUsed="1"/>
-    <w:lsdException w:name="Table Contemporary" w:semiHidden="1" w:unhideWhenUsed="1"/>
-    <w:lsdException w:name="Table Elegant" w:semiHidden="1" w:unhideWhenUsed="1"/>
-    <w:lsdException w:name="Table Professional" w:semiHidden="1" w:unhideWhenUsed="1"/>
-    <w:lsdException w:name="Table Subtle 1" w:semiHidden="1" w:unhideWhenUsed="1"/>
-    <w:lsdException w:name="Table Subtle 2" w:semiHidden="1" w:unhideWhenUsed="1"/>
-    <w:lsdException w:name="Table Web 1" w:semiHidden="1" w:unhideWhenUsed="1"/>
-    <w:lsdException w:name="Table Web 2" w:semiHidden="1" w:unhideWhenUsed="1"/>
-    <w:lsdException w:name="Table Web 3" w:semiHidden="1" w:unhideWhenUsed="1"/>
-    <w:lsdException w:name="Balloon Text" w:semiHidden="1" w:unhideWhenUsed="1"/>
-    <w:lsdException w:name="Table Grid" w:uiPriority="0"/>
-    <w:lsdException w:name="Table Theme" w:semiHidden="1" w:unhideWhenUsed="1"/>
-    <w:lsdException w:name="Note Level 1" w:semiHidden="1" w:unhideWhenUsed="1"/>
-    <w:lsdException w:name="Note Level 2" w:semiHidden="1" w:unhideWhenUsed="1"/>
-    <w:lsdException w:name="Note Level 3" w:semiHidden="1" w:unhideWhenUsed="1"/>
-    <w:lsdException w:name="Note Level 4" w:semiHidden="1" w:unhideWhenUsed="1"/>
-    <w:lsdException w:name="Note Level 5" w:semiHidden="1" w:unhideWhenUsed="1"/>
-    <w:lsdException w:name="Note Level 6" w:semiHidden="1" w:unhideWhenUsed="1"/>
-    <w:lsdException w:name="Note Level 7" w:semiHidden="1" w:unhideWhenUsed="1"/>
-    <w:lsdException w:name="Note Level 8" w:semiHidden="1" w:unhideWhenUsed="1"/>
-    <w:lsdException w:name="Note Level 9" w:semiHidden="1" w:unhideWhenUsed="1"/>
-    <w:lsdException w:name="Placeholder Text" w:semiHidden="1"/>
-    <w:lsdException w:name="No Spacing" w:uiPriority="1" w:qFormat="1"/>
-    <w:lsdException w:name="Light Shading" w:uiPriority="60"/>
-    <w:lsdException w:name="Light List" w:uiPriority="61"/>
-    <w:lsdException w:name="Light Grid" w:uiPriority="62"/>
-    <w:lsdException w:name="Medium Shading 1" w:uiPriority="63"/>
-    <w:lsdException w:name="Medium Shading 2" w:uiPriority="64"/>
-    <w:lsdException w:name="Medium List 1" w:uiPriority="65"/>
-    <w:lsdException w:name="Medium List 2" w:uiPriority="66"/>
-    <w:lsdException w:name="Medium Grid 1" w:uiPriority="67"/>
-    <w:lsdException w:name="Medium Grid 2" w:uiPriority="68"/>
-    <w:lsdException w:name="Medium Grid 3" w:uiPriority="69"/>
-    <w:lsdException w:name="Dark List" w:uiPriority="70"/>
-    <w:lsdException w:name="Colorful Shading" w:uiPriority="71"/>
-    <w:lsdException w:name="Colorful List" w:uiPriority="72"/>
-    <w:lsdException w:name="Colorful Grid" w:uiPriority="73"/>
-    <w:lsdException w:name="Light Shading Accent 1" w:uiPriority="60"/>
-    <w:lsdException w:name="Light List Accent 1" w:uiPriority="61"/>
-    <w:lsdException w:name="Light Grid Accent 1" w:uiPriority="62"/>
-    <w:lsdException w:name="Medium Shading 1 Accent 1" w:uiPriority="63"/>
-    <w:lsdException w:name="Medium Shading 2 Accent 1" w:uiPriority="64"/>
-    <w:lsdException w:name="Medium List 1 Accent 1" w:uiPriority="65"/>
-    <w:lsdException w:name="Revision" w:semiHidden="1"/>
-    <w:lsdException w:name="List Paragraph" w:uiPriority="34" w:qFormat="1"/>
-    <w:lsdException w:name="Quote" w:uiPriority="29" w:qFormat="1"/>
-    <w:lsdException w:name="Intense Quote" w:uiPriority="30" w:qFormat="1"/>
-    <w:lsdException w:name="Medium List 2 Accent 1" w:uiPriority="66"/>
-    <w:lsdException w:name="Medium Grid 1 Accent 1" w:uiPriority="67"/>
-    <w:lsdException w:name="Medium Grid 2 Accent 1" w:uiPriority="68"/>
-    <w:lsdException w:name="Medium Grid 3 Accent 1" w:uiPriority="69"/>
-    <w:lsdException w:name="Dark List Accent 1" w:uiPriority="70"/>
-    <w:lsdException w:name="Colorful Shading Accent 1" w:uiPriority="71"/>
-    <w:lsdException w:name="Colorful List Accent 1" w:uiPriority="72"/>
-    <w:lsdException w:name="Colorful Grid Accent 1" w:uiPriority="73"/>
-    <w:lsdException w:name="Light Shading Accent 2" w:uiPriority="60"/>
-    <w:lsdException w:name="Light List Accent 2" w:uiPriority="61"/>
-    <w:lsdException w:name="Light Grid Accent 2" w:uiPriority="62"/>
-    <w:lsdException w:name="Medium Shading 1 Accent 2" w:uiPriority="63"/>
-    <w:lsdException w:name="Medium Shading 2 Accent 2" w:uiPriority="64"/>
-    <w:lsdException w:name="Medium List 1 Accent 2" w:uiPriority="65"/>
-    <w:lsdException w:name="Medium List 2 Accent 2" w:uiPriority="66"/>
-    <w:lsdException w:name="Medium Grid 1 Accent 2" w:uiPriority="67"/>
-    <w:lsdException w:name="Medium Grid 2 Accent 2" w:uiPriority="68"/>
-    <w:lsdException w:name="Medium Grid 3 Accent 2" w:uiPriority="69"/>
-    <w:lsdException w:name="Dark List Accent 2" w:uiPriority="70"/>
-    <w:lsdException w:name="Colorful Shading Accent 2" w:uiPriority="71"/>
-    <w:lsdException w:name="Colorful List Accent 2" w:uiPriority="72"/>
-    <w:lsdException w:name="Colorful Grid Accent 2" w:uiPriority="73"/>
-    <w:lsdException w:name="Light Shading Accent 3" w:uiPriority="60"/>
-    <w:lsdException w:name="Light List Accent 3" w:uiPriority="61"/>
-    <w:lsdException w:name="Light Grid Accent 3" w:uiPriority="62"/>
-    <w:lsdException w:name="Medium Shading 1 Accent 3" w:uiPriority="63"/>
-    <w:lsdException w:name="Medium Shading 2 Accent 3" w:uiPriority="64"/>
-    <w:lsdException w:name="Medium List 1 Accent 3" w:uiPriority="65"/>
-    <w:lsdException w:name="Medium List 2 Accent 3" w:uiPriority="66"/>
-    <w:lsdException w:name="Medium Grid 1 Accent 3" w:uiPriority="67"/>
-    <w:lsdException w:name="Medium Grid 2 Accent 3" w:uiPriority="68"/>
-    <w:lsdException w:name="Medium Grid 3 Accent 3" w:uiPriority="69"/>
-    <w:lsdException w:name="Dark List Accent 3" w:uiPriority="70"/>
-    <w:lsdException w:name="Colorful Shading Accent 3" w:uiPriority="71"/>
-    <w:lsdException w:name="Colorful List Accent 3" w:uiPriority="72"/>
-    <w:lsdException w:name="Colorful Grid Accent 3" w:uiPriority="73"/>
-    <w:lsdException w:name="Light Shading Accent 4" w:uiPriority="60"/>
-    <w:lsdException w:name="Light List Accent 4" w:uiPriority="61"/>
-    <w:lsdException w:name="Light Grid Accent 4" w:uiPriority="62"/>
-    <w:lsdException w:name="Medium Shading 1 Accent 4" w:uiPriority="63"/>
-    <w:lsdException w:name="Medium Shading 2 Accent 4" w:uiPriority="64"/>
-    <w:lsdException w:name="Medium List 1 Accent 4" w:uiPriority="65"/>
-    <w:lsdException w:name="Medium List 2 Accent 4" w:uiPriority="66"/>
-    <w:lsdException w:name="Medium Grid 1 Accent 4" w:uiPriority="67"/>
-    <w:lsdException w:name="Medium Grid 2 Accent 4" w:uiPriority="68"/>
-    <w:lsdException w:name="Medium Grid 3 Accent 4" w:uiPriority="69"/>
-    <w:lsdException w:name="Dark List Accent 4" w:uiPriority="70"/>
-    <w:lsdException w:name="Colorful Shading Accent 4" w:uiPriority="71"/>
-    <w:lsdException w:name="Colorful List Accent 4" w:uiPriority="72"/>
-    <w:lsdException w:name="Colorful Grid Accent 4" w:uiPriority="73"/>
-    <w:lsdException w:name="Light Shading Accent 5" w:uiPriority="60"/>
-    <w:lsdException w:name="Light List Accent 5" w:uiPriority="61"/>
-    <w:lsdException w:name="Light Grid Accent 5" w:uiPriority="62"/>
-    <w:lsdException w:name="Medium Shading 1 Accent 5" w:uiPriority="63"/>
-    <w:lsdException w:name="Medium Shading 2 Accent 5" w:uiPriority="64"/>
-    <w:lsdException w:name="Medium List 1 Accent 5" w:uiPriority="65"/>
-    <w:lsdException w:name="Medium List 2 Accent 5" w:uiPriority="66"/>
-    <w:lsdException w:name="Medium Grid 1 Accent 5" w:uiPriority="67"/>
-    <w:lsdException w:name="Medium Grid 2 Accent 5" w:uiPriority="68"/>
-    <w:lsdException w:name="Medium Grid 3 Accent 5" w:uiPriority="69"/>
-    <w:lsdException w:name="Dark List Accent 5" w:uiPriority="70"/>
-    <w:lsdException w:name="Colorful Shading Accent 5" w:uiPriority="71"/>
-    <w:lsdException w:name="Colorful List Accent 5" w:uiPriority="72"/>
-    <w:lsdException w:name="Colorful Grid Accent 5" w:uiPriority="73"/>
-    <w:lsdException w:name="Light Shading Accent 6" w:uiPriority="60"/>
-    <w:lsdException w:name="Light List Accent 6" w:uiPriority="61"/>
-    <w:lsdException w:name="Light Grid Accent 6" w:uiPriority="62"/>
-    <w:lsdException w:name="Medium Shading 1 Accent 6" w:uiPriority="63"/>
-    <w:lsdException w:name="Medium Shading 2 Accent 6" w:uiPriority="64"/>
-    <w:lsdException w:name="Medium List 1 Accent 6" w:uiPriority="65"/>
-    <w:lsdException w:name="Medium List 2 Accent 6" w:uiPriority="66"/>
-    <w:lsdException w:name="Medium Grid 1 Accent 6" w:uiPriority="67"/>
-    <w:lsdException w:name="Medium Grid 2 Accent 6" w:uiPriority="68"/>
-    <w:lsdException w:name="Medium Grid 3 Accent 6" w:uiPriority="69"/>
-    <w:lsdException w:name="Dark List Accent 6" w:uiPriority="70"/>
-    <w:lsdException w:name="Colorful Shading Accent 6" w:uiPriority="71"/>
-    <w:lsdException w:name="Colorful List Accent 6" w:uiPriority="72"/>
-    <w:lsdException w:name="Colorful Grid Accent 6" w:uiPriority="73"/>
-    <w:lsdException w:name="Subtle Emphasis" w:uiPriority="19" w:qFormat="1"/>
-    <w:lsdException w:name="Intense Emphasis" w:uiPriority="21" w:qFormat="1"/>
-    <w:lsdException w:name="Subtle Reference" w:uiPriority="31" w:qFormat="1"/>
-    <w:lsdException w:name="Intense Reference" w:uiPriority="32" w:qFormat="1"/>
-    <w:lsdException w:name="Book Title" w:uiPriority="33" w:qFormat="1"/>
-    <w:lsdException w:name="Bibliography" w:semiHidden="1" w:uiPriority="37" w:unhideWhenUsed="1"/>
-    <w:lsdException w:name="TOC Heading" w:semiHidden="1" w:uiPriority="39" w:unhideWhenUsed="1" w:qFormat="1"/>
-    <w:lsdException w:name="Plain Table 1" w:uiPriority="41"/>
-    <w:lsdException w:name="Plain Table 2" w:uiPriority="42"/>
-    <w:lsdException w:name="Plain Table 3" w:uiPriority="43"/>
-    <w:lsdException w:name="Plain Table 4" w:uiPriority="44"/>
-    <w:lsdException w:name="Plain Table 5" w:uiPriority="45"/>
-    <w:lsdException w:name="Grid Table Light" w:uiPriority="40"/>
-    <w:lsdException w:name="Grid Table 1 Light" w:uiPriority="46"/>
-    <w:lsdException w:name="Grid Table 2" w:uiPriority="47"/>
-    <w:lsdException w:name="Grid Table 3" w:uiPriority="48"/>
-    <w:lsdException w:name="Grid Table 4" w:uiPriority="49"/>
-    <w:lsdException w:name="Grid Table 5 Dark" w:uiPriority="50"/>
-    <w:lsdException w:name="Grid Table 6 Colorful" w:uiPriority="51"/>
-    <w:lsdException w:name="Grid Table 7 Colorful" w:uiPriority="52"/>
-    <w:lsdException w:name="Grid Table 1 Light Accent 1" w:uiPriority="46"/>
-    <w:lsdException w:name="Grid Table 2 Accent 1" w:uiPriority="47"/>
-    <w:lsdException w:name="Grid Table 3 Accent 1" w:uiPriority="48"/>
-    <w:lsdException w:name="Grid Table 4 Accent 1" w:uiPriority="49"/>
-    <w:lsdException w:name="Grid Table 5 Dark Accent 1" w:uiPriority="50"/>
-    <w:lsdException w:name="Grid Table 6 Colorful Accent 1" w:uiPriority="51"/>
-    <w:lsdException w:name="Grid Table 7 Colorful Accent 1" w:uiPriority="52"/>
-    <w:lsdException w:name="Grid Table 1 Light Accent 2" w:uiPriority="46"/>
-    <w:lsdException w:name="Grid Table 2 Accent 2" w:uiPriority="47"/>
-    <w:lsdException w:name="Grid Table 3 Accent 2" w:uiPriority="48"/>
-    <w:lsdException w:name="Grid Table 4 Accent 2" w:uiPriority="49"/>
-    <w:lsdException w:name="Grid Table 5 Dark Accent 2" w:uiPriority="50"/>
-    <w:lsdException w:name="Grid Table 6 Colorful Accent 2" w:uiPriority="51"/>
-    <w:lsdException w:name="Grid Table 7 Colorful Accent 2" w:uiPriority="52"/>
-    <w:lsdException w:name="Grid Table 1 Light Accent 3" w:uiPriority="46"/>
-    <w:lsdException w:name="Grid Table 2 Accent 3" w:uiPriority="47"/>
-    <w:lsdException w:name="Grid Table 3 Accent 3" w:uiPriority="48"/>
-    <w:lsdException w:name="Grid Table 4 Accent 3" w:uiPriority="49"/>
-    <w:lsdException w:name="Grid Table 5 Dark Accent 3" w:uiPriority="50"/>
-    <w:lsdException w:name="Grid Table 6 Colorful Accent 3" w:uiPriority="51"/>
-    <w:lsdException w:name="Grid Table 7 Colorful Accent 3" w:uiPriority="52"/>
-    <w:lsdException w:name="Grid Table 1 Light Accent 4" w:uiPriority="46"/>
-    <w:lsdException w:name="Grid Table 2 Accent 4" w:uiPriority="47"/>
-    <w:lsdException w:name="Grid Table 3 Accent 4" w:uiPriority="48"/>
-    <w:lsdException w:name="Grid Table 4 Accent 4" w:uiPriority="49"/>
-    <w:lsdException w:name="Grid Table 5 Dark Accent 4" w:uiPriority="50"/>
-    <w:lsdException w:name="Grid Table 6 Colorful Accent 4" w:uiPriority="51"/>
-    <w:lsdException w:name="Grid Table 7 Colorful Accent 4" w:uiPriority="52"/>
-    <w:lsdException w:name="Grid Table 1 Light Accent 5" w:uiPriority="46"/>
-    <w:lsdException w:name="Grid Table 2 Accent 5" w:uiPriority="47"/>
-    <w:lsdException w:name="Grid Table 3 Accent 5" w:uiPriority="48"/>
-    <w:lsdException w:name="Grid Table 4 Accent 5" w:uiPriority="49"/>
-    <w:lsdException w:name="Grid Table 5 Dark Accent 5" w:uiPriority="50"/>
-    <w:lsdException w:name="Grid Table 6 Colorful Accent 5" w:uiPriority="51"/>
-    <w:lsdException w:name="Grid Table 7 Colorful Accent 5" w:uiPriority="52"/>
-    <w:lsdException w:name="Grid Table 1 Light Accent 6" w:uiPriority="46"/>
-    <w:lsdException w:name="Grid Table 2 Accent 6" w:uiPriority="47"/>
-    <w:lsdException w:name="Grid Table 3 Accent 6" w:uiPriority="48"/>
-    <w:lsdException w:name="Grid Table 4 Accent 6" w:uiPriority="49"/>
-    <w:lsdException w:name="Grid Table 5 Dark Accent 6" w:uiPriority="50"/>
-    <w:lsdException w:name="Grid Table 6 Colorful Accent 6" w:uiPriority="51"/>
-    <w:lsdException w:name="Grid Table 7 Colorful Accent 6" w:uiPriority="52"/>
-    <w:lsdException w:name="List Table 1 Light" w:uiPriority="46"/>
-    <w:lsdException w:name="List Table 2" w:uiPriority="47"/>
-    <w:lsdException w:name="List Table 3" w:uiPriority="48"/>
-    <w:lsdException w:name="List Table 4" w:uiPriority="49"/>
-    <w:lsdException w:name="List Table 5 Dark" w:uiPriority="50"/>
-    <w:lsdException w:name="List Table 6 Colorful" w:uiPriority="51"/>
-    <w:lsdException w:name="List Table 7 Colorful" w:uiPriority="52"/>
-    <w:lsdException w:name="List Table 1 Light Accent 1" w:uiPriority="46"/>
-    <w:lsdException w:name="List Table 2 Accent 1" w:uiPriority="47"/>
-    <w:lsdException w:name="List Table 3 Accent 1" w:uiPriority="48"/>
-    <w:lsdException w:name="List Table 4 Accent 1" w:uiPriority="49"/>
-    <w:lsdException w:name="List Table 5 Dark Accent 1" w:uiPriority="50"/>
-    <w:lsdException w:name="List Table 6 Colorful Accent 1" w:uiPriority="51"/>
-    <w:lsdException w:name="List Table 7 Colorful Accent 1" w:uiPriority="52"/>
-    <w:lsdException w:name="List Table 1 Light Accent 2" w:uiPriority="46"/>
-    <w:lsdException w:name="List Table 2 Accent 2" w:uiPriority="47"/>
-    <w:lsdException w:name="List Table 3 Accent 2" w:uiPriority="48"/>
-    <w:lsdException w:name="List Table 4 Accent 2" w:uiPriority="49"/>
-    <w:lsdException w:name="List Table 5 Dark Accent 2" w:uiPriority="50"/>
-    <w:lsdException w:name="List Table 6 Colorful Accent 2" w:uiPriority="51"/>
-    <w:lsdException w:name="List Table 7 Colorful Accent 2" w:uiPriority="52"/>
-    <w:lsdException w:name="List Table 1 Light Accent 3" w:uiPriority="46"/>
-    <w:lsdException w:name="List Table 2 Accent 3" w:uiPriority="47"/>
-    <w:lsdException w:name="List Table 3 Accent 3" w:uiPriority="48"/>
-    <w:lsdException w:name="List Table 4 Accent 3" w:uiPriority="49"/>
-    <w:lsdException w:name="List Table 5 Dark Accent 3" w:uiPriority="50"/>
-    <w:lsdException w:name="List Table 6 Colorful Accent 3" w:uiPriority="51"/>
-    <w:lsdException w:name="List Table 7 Colorful Accent 3" w:uiPriority="52"/>
-    <w:lsdException w:name="List Table 1 Light Accent 4" w:uiPriority="46"/>
-    <w:lsdException w:name="List Table 2 Accent 4" w:uiPriority="47"/>
-    <w:lsdException w:name="List Table 3 Accent 4" w:uiPriority="48"/>
-    <w:lsdException w:name="List Table 4 Accent 4" w:uiPriority="49"/>
-    <w:lsdException w:name="List Table 5 Dark Accent 4" w:uiPriority="50"/>
-    <w:lsdException w:name="List Table 6 Colorful Accent 4" w:uiPriority="51"/>
-    <w:lsdException w:name="List Table 7 Colorful Accent 4" w:uiPriority="52"/>
-    <w:lsdException w:name="List Table 1 Light Accent 5" w:uiPriority="46"/>
-    <w:lsdException w:name="List Table 2 Accent 5" w:uiPriority="47"/>
-    <w:lsdException w:name="List Table 3 Accent 5" w:uiPriority="48"/>
-    <w:lsdException w:name="List Table 4 Accent 5" w:uiPriority="49"/>
-    <w:lsdException w:name="List Table 5 Dark Accent 5" w:uiPriority="50"/>
-    <w:lsdException w:name="List Table 6 Colorful Accent 5" w:uiPriority="51"/>
-    <w:lsdException w:name="List Table 7 Colorful Accent 5" w:uiPriority="52"/>
-    <w:lsdException w:name="List Table 1 Light Accent 6" w:uiPriority="46"/>
-    <w:lsdException w:name="List Table 2 Accent 6" w:uiPriority="47"/>
-    <w:lsdException w:name="List Table 3 Accent 6" w:uiPriority="48"/>
-    <w:lsdException w:name="List Table 4 Accent 6" w:uiPriority="49"/>
-    <w:lsdException w:name="List Table 5 Dark Accent 6" w:uiPriority="50"/>
-    <w:lsdException w:name="List Table 6 Colorful Accent 6" w:uiPriority="51"/>
-    <w:lsdException w:name="List Table 7 Colorful Accent 6" w:uiPriority="52"/>
+  <w:latentStyles w:defLockedState="0" w:defUIPriority="99" w:defSemiHidden="1" w:defUnhideWhenUsed="1" w:defQFormat="0" w:count="267">
+    <w:lsdException w:name="Normal" w:semiHidden="0" w:uiPriority="0" w:unhideWhenUsed="0" w:qFormat="1"/>
+    <w:lsdException w:name="heading 1" w:semiHidden="0" w:uiPriority="9" w:unhideWhenUsed="0" w:qFormat="1"/>
+    <w:lsdException w:name="heading 2" w:uiPriority="9" w:qFormat="1"/>
+    <w:lsdException w:name="heading 3" w:uiPriority="9" w:qFormat="1"/>
+    <w:lsdException w:name="heading 4" w:uiPriority="9" w:qFormat="1"/>
+    <w:lsdException w:name="heading 5" w:uiPriority="9" w:qFormat="1"/>
+    <w:lsdException w:name="heading 6" w:uiPriority="9" w:qFormat="1"/>
+    <w:lsdException w:name="heading 7" w:uiPriority="9" w:qFormat="1"/>
+    <w:lsdException w:name="heading 8" w:uiPriority="9" w:qFormat="1"/>
+    <w:lsdException w:name="heading 9" w:uiPriority="9" w:qFormat="1"/>
+    <w:lsdException w:name="toc 1" w:uiPriority="39"/>
+    <w:lsdException w:name="toc 2" w:uiPriority="39"/>
+    <w:lsdException w:name="toc 3" w:uiPriority="39"/>
+    <w:lsdException w:name="toc 4" w:uiPriority="39"/>
+    <w:lsdException w:name="toc 5" w:uiPriority="39"/>
+    <w:lsdException w:name="toc 6" w:uiPriority="39"/>
+    <w:lsdException w:name="toc 7" w:uiPriority="39"/>
+    <w:lsdException w:name="toc 8" w:uiPriority="39"/>
+    <w:lsdException w:name="toc 9" w:uiPriority="39"/>
+    <w:lsdException w:name="caption" w:uiPriority="35" w:qFormat="1"/>
+    <w:lsdException w:name="Title" w:semiHidden="0" w:uiPriority="10" w:unhideWhenUsed="0" w:qFormat="1"/>
+    <w:lsdException w:name="Default Paragraph Font" w:uiPriority="1"/>
+    <w:lsdException w:name="Subtitle" w:semiHidden="0" w:uiPriority="11" w:unhideWhenUsed="0" w:qFormat="1"/>
+    <w:lsdException w:name="Strong" w:semiHidden="0" w:uiPriority="22" w:unhideWhenUsed="0" w:qFormat="1"/>
+    <w:lsdException w:name="Emphasis" w:semiHidden="0" w:uiPriority="20" w:unhideWhenUsed="0" w:qFormat="1"/>
+    <w:lsdException w:name="Table Grid" w:semiHidden="0" w:uiPriority="0" w:unhideWhenUsed="0"/>
+    <w:lsdException w:name="Placeholder Text" w:unhideWhenUsed="0"/>
+    <w:lsdException w:name="No Spacing" w:semiHidden="0" w:uiPriority="1" w:unhideWhenUsed="0" w:qFormat="1"/>
+    <w:lsdException w:name="Light Shading" w:semiHidden="0" w:uiPriority="60" w:unhideWhenUsed="0"/>
+    <w:lsdException w:name="Light List" w:semiHidden="0" w:uiPriority="61" w:unhideWhenUsed="0"/>
+    <w:lsdException w:name="Light Grid" w:semiHidden="0" w:uiPriority="62" w:unhideWhenUsed="0"/>
+    <w:lsdException w:name="Medium Shading 1" w:semiHidden="0" w:uiPriority="63" w:unhideWhenUsed="0"/>
+    <w:lsdException w:name="Medium Shading 2" w:semiHidden="0" w:uiPriority="64" w:unhideWhenUsed="0"/>
+    <w:lsdException w:name="Medium List 1" w:semiHidden="0" w:uiPriority="65" w:unhideWhenUsed="0"/>
+    <w:lsdException w:name="Medium List 2" w:semiHidden="0" w:uiPriority="66" w:unhideWhenUsed="0"/>
+    <w:lsdException w:name="Medium Grid 1" w:semiHidden="0" w:uiPriority="67" w:unhideWhenUsed="0"/>
+    <w:lsdException w:name="Medium Grid 2" w:semiHidden="0" w:uiPriority="68" w:unhideWhenUsed="0"/>
+    <w:lsdException w:name="Medium Grid 3" w:semiHidden="0" w:uiPriority="69" w:unhideWhenUsed="0"/>
+    <w:lsdException w:name="Dark List" w:semiHidden="0" w:uiPriority="70" w:unhideWhenUsed="0"/>
+    <w:lsdException w:name="Colorful Shading" w:semiHidden="0" w:uiPriority="71" w:unhideWhenUsed="0"/>
+    <w:lsdException w:name="Colorful List" w:semiHidden="0" w:uiPriority="72" w:unhideWhenUsed="0"/>
+    <w:lsdException w:name="Colorful Grid" w:semiHidden="0" w:uiPriority="73" w:unhideWhenUsed="0"/>
+    <w:lsdException w:name="Light Shading Accent 1" w:semiHidden="0" w:uiPriority="60" w:unhideWhenUsed="0"/>
+    <w:lsdException w:name="Light List Accent 1" w:semiHidden="0" w:uiPriority="61" w:unhideWhenUsed="0"/>
+    <w:lsdException w:name="Light Grid Accent 1" w:semiHidden="0" w:uiPriority="62" w:unhideWhenUsed="0"/>
+    <w:lsdException w:name="Medium Shading 1 Accent 1" w:semiHidden="0" w:uiPriority="63" w:unhideWhenUsed="0"/>
+    <w:lsdException w:name="Medium Shading 2 Accent 1" w:semiHidden="0" w:uiPriority="64" w:unhideWhenUsed="0"/>
+    <w:lsdException w:name="Medium List 1 Accent 1" w:semiHidden="0" w:uiPriority="65" w:unhideWhenUsed="0"/>
+    <w:lsdException w:name="Revision" w:unhideWhenUsed="0"/>
+    <w:lsdException w:name="List Paragraph" w:semiHidden="0" w:uiPriority="34" w:unhideWhenUsed="0" w:qFormat="1"/>
+    <w:lsdException w:name="Quote" w:semiHidden="0" w:uiPriority="29" w:unhideWhenUsed="0" w:qFormat="1"/>
+    <w:lsdException w:name="Intense Quote" w:semiHidden="0" w:uiPriority="30" w:unhideWhenUsed="0" w:qFormat="1"/>
+    <w:lsdException w:name="Medium List 2 Accent 1" w:semiHidden="0" w:uiPriority="66" w:unhideWhenUsed="0"/>
+    <w:lsdException w:name="Medium Grid 1 Accent 1" w:semiHidden="0" w:uiPriority="67" w:unhideWhenUsed="0"/>
+    <w:lsdException w:name="Medium Grid 2 Accent 1" w:semiHidden="0" w:uiPriority="68" w:unhideWhenUsed="0"/>
+    <w:lsdException w:name="Medium Grid 3 Accent 1" w:semiHidden="0" w:uiPriority="69" w:unhideWhenUsed="0"/>
+    <w:lsdException w:name="Dark List Accent 1" w:semiHidden="0" w:uiPriority="70" w:unhideWhenUsed="0"/>
+    <w:lsdException w:name="Colorful Shading Accent 1" w:semiHidden="0" w:uiPriority="71" w:unhideWhenUsed="0"/>
+    <w:lsdException w:name="Colorful List Accent 1" w:semiHidden="0" w:uiPriority="72" w:unhideWhenUsed="0"/>
+    <w:lsdException w:name="Colorful Grid Accent 1" w:semiHidden="0" w:uiPriority="73" w:unhideWhenUsed="0"/>
+    <w:lsdException w:name="Light Shading Accent 2" w:semiHidden="0" w:uiPriority="60" w:unhideWhenUsed="0"/>
+    <w:lsdException w:name="Light List Accent 2" w:semiHidden="0" w:uiPriority="61" w:unhideWhenUsed="0"/>
+    <w:lsdException w:name="Light Grid Accent 2" w:semiHidden="0" w:uiPriority="62" w:unhideWhenUsed="0"/>
+    <w:lsdException w:name="Medium Shading 1 Accent 2" w:semiHidden="0" w:uiPriority="63" w:unhideWhenUsed="0"/>
+    <w:lsdException w:name="Medium Shading 2 Accent 2" w:semiHidden="0" w:uiPriority="64" w:unhideWhenUsed="0"/>
+    <w:lsdException w:name="Medium List 1 Accent 2" w:semiHidden="0" w:uiPriority="65" w:unhideWhenUsed="0"/>
+    <w:lsdException w:name="Medium List 2 Accent 2" w:semiHidden="0" w:uiPriority="66" w:unhideWhenUsed="0"/>
+    <w:lsdException w:name="Medium Grid 1 Accent 2" w:semiHidden="0" w:uiPriority="67" w:unhideWhenUsed="0"/>
+    <w:lsdException w:name="Medium Grid 2 Accent 2" w:semiHidden="0" w:uiPriority="68" w:unhideWhenUsed="0"/>
+    <w:lsdException w:name="Medium Grid 3 Accent 2" w:semiHidden="0" w:uiPriority="69" w:unhideWhenUsed="0"/>
+    <w:lsdException w:name="Dark List Accent 2" w:semiHidden="0" w:uiPriority="70" w:unhideWhenUsed="0"/>
+    <w:lsdException w:name="Colorful Shading Accent 2" w:semiHidden="0" w:uiPriority="71" w:unhideWhenUsed="0"/>
+    <w:lsdException w:name="Colorful List Accent 2" w:semiHidden="0" w:uiPriority="72" w:unhideWhenUsed="0"/>
+    <w:lsdException w:name="Colorful Grid Accent 2" w:semiHidden="0" w:uiPriority="73" w:unhideWhenUsed="0"/>
+    <w:lsdException w:name="Light Shading Accent 3" w:semiHidden="0" w:uiPriority="60" w:unhideWhenUsed="0"/>
+    <w:lsdException w:name="Light List Accent 3" w:semiHidden="0" w:uiPriority="61" w:unhideWhenUsed="0"/>
+    <w:lsdException w:name="Light Grid Accent 3" w:semiHidden="0" w:uiPriority="62" w:unhideWhenUsed="0"/>
+    <w:lsdException w:name="Medium Shading 1 Accent 3" w:semiHidden="0" w:uiPriority="63" w:unhideWhenUsed="0"/>
+    <w:lsdException w:name="Medium Shading 2 Accent 3" w:semiHidden="0" w:uiPriority="64" w:unhideWhenUsed="0"/>
+    <w:lsdException w:name="Medium List 1 Accent 3" w:semiHidden="0" w:uiPriority="65" w:unhideWhenUsed="0"/>
+    <w:lsdException w:name="Medium List 2 Accent 3" w:semiHidden="0" w:uiPriority="66" w:unhideWhenUsed="0"/>
+    <w:lsdException w:name="Medium Grid 1 Accent 3" w:semiHidden="0" w:uiPriority="67" w:unhideWhenUsed="0"/>
+    <w:lsdException w:name="Medium Grid 2 Accent 3" w:semiHidden="0" w:uiPriority="68" w:unhideWhenUsed="0"/>
+    <w:lsdException w:name="Medium Grid 3 Accent 3" w:semiHidden="0" w:uiPriority="69" w:unhideWhenUsed="0"/>
+    <w:lsdException w:name="Dark List Accent 3" w:semiHidden="0" w:uiPriority="70" w:unhideWhenUsed="0"/>
+    <w:lsdException w:name="Colorful Shading Accent 3" w:semiHidden="0" w:uiPriority="71" w:unhideWhenUsed="0"/>
+    <w:lsdException w:name="Colorful List Accent 3" w:semiHidden="0" w:uiPriority="72" w:unhideWhenUsed="0"/>
+    <w:lsdException w:name="Colorful Grid Accent 3" w:semiHidden="0" w:uiPriority="73" w:unhideWhenUsed="0"/>
+    <w:lsdException w:name="Light Shading Accent 4" w:semiHidden="0" w:uiPriority="60" w:unhideWhenUsed="0"/>
+    <w:lsdException w:name="Light List Accent 4" w:semiHidden="0" w:uiPriority="61" w:unhideWhenUsed="0"/>
+    <w:lsdException w:name="Light Grid Accent 4" w:semiHidden="0" w:uiPriority="62" w:unhideWhenUsed="0"/>
+    <w:lsdException w:name="Medium Shading 1 Accent 4" w:semiHidden="0" w:uiPriority="63" w:unhideWhenUsed="0"/>
+    <w:lsdException w:name="Medium Shading 2 Accent 4" w:semiHidden="0" w:uiPriority="64" w:unhideWhenUsed="0"/>
+    <w:lsdException w:name="Medium List 1 Accent 4" w:semiHidden="0" w:uiPriority="65" w:unhideWhenUsed="0"/>
+    <w:lsdException w:name="Medium List 2 Accent 4" w:semiHidden="0" w:uiPriority="66" w:unhideWhenUsed="0"/>
+    <w:lsdException w:name="Medium Grid 1 Accent 4" w:semiHidden="0" w:uiPriority="67" w:unhideWhenUsed="0"/>
+    <w:lsdException w:name="Medium Grid 2 Accent 4" w:semiHidden="0" w:uiPriority="68" w:unhideWhenUsed="0"/>
+    <w:lsdException w:name="Medium Grid 3 Accent 4" w:semiHidden="0" w:uiPriority="69" w:unhideWhenUsed="0"/>
+    <w:lsdException w:name="Dark List Accent 4" w:semiHidden="0" w:uiPriority="70" w:unhideWhenUsed="0"/>
+    <w:lsdException w:name="Colorful Shading Accent 4" w:semiHidden="0" w:uiPriority="71" w:unhideWhenUsed="0"/>
+    <w:lsdException w:name="Colorful List Accent 4" w:semiHidden="0" w:uiPriority="72" w:unhideWhenUsed="0"/>
+    <w:lsdException w:name="Colorful Grid Accent 4" w:semiHidden="0" w:uiPriority="73" w:unhideWhenUsed="0"/>
+    <w:lsdException w:name="Light Shading Accent 5" w:semiHidden="0" w:uiPriority="60" w:unhideWhenUsed="0"/>
+    <w:lsdException w:name="Light List Accent 5" w:semiHidden="0" w:uiPriority="61" w:unhideWhenUsed="0"/>
+    <w:lsdException w:name="Light Grid Accent 5" w:semiHidden="0" w:uiPriority="62" w:unhideWhenUsed="0"/>
+    <w:lsdException w:name="Medium Shading 1 Accent 5" w:semiHidden="0" w:uiPriority="63" w:unhideWhenUsed="0"/>
+    <w:lsdException w:name="Medium Shading 2 Accent 5" w:semiHidden="0" w:uiPriority="64" w:unhideWhenUsed="0"/>
+    <w:lsdException w:name="Medium List 1 Accent 5" w:semiHidden="0" w:uiPriority="65" w:unhideWhenUsed="0"/>
+    <w:lsdException w:name="Medium List 2 Accent 5" w:semiHidden="0" w:uiPriority="66" w:unhideWhenUsed="0"/>
+    <w:lsdException w:name="Medium Grid 1 Accent 5" w:semiHidden="0" w:uiPriority="67" w:unhideWhenUsed="0"/>
+    <w:lsdException w:name="Medium Grid 2 Accent 5" w:semiHidden="0" w:uiPriority="68" w:unhideWhenUsed="0"/>
+    <w:lsdException w:name="Medium Grid 3 Accent 5" w:semiHidden="0" w:uiPriority="69" w:unhideWhenUsed="0"/>
+    <w:lsdException w:name="Dark List Accent 5" w:semiHidden="0" w:uiPriority="70" w:unhideWhenUsed="0"/>
+    <w:lsdException w:name="Colorful Shading Accent 5" w:semiHidden="0" w:uiPriority="71" w:unhideWhenUsed="0"/>
+    <w:lsdException w:name="Colorful List Accent 5" w:semiHidden="0" w:uiPriority="72" w:unhideWhenUsed="0"/>
+    <w:lsdException w:name="Colorful Grid Accent 5" w:semiHidden="0" w:uiPriority="73" w:unhideWhenUsed="0"/>
+    <w:lsdException w:name="Light Shading Accent 6" w:semiHidden="0" w:uiPriority="60" w:unhideWhenUsed="0"/>
+    <w:lsdException w:name="Light List Accent 6" w:semiHidden="0" w:uiPriority="61" w:unhideWhenUsed="0"/>
+    <w:lsdException w:name="Light Grid Accent 6" w:semiHidden="0" w:uiPriority="62" w:unhideWhenUsed="0"/>
+    <w:lsdException w:name="Medium Shading 1 Accent 6" w:semiHidden="0" w:uiPriority="63" w:unhideWhenUsed="0"/>
+    <w:lsdException w:name="Medium Shading 2 Accent 6" w:semiHidden="0" w:uiPriority="64" w:unhideWhenUsed="0"/>
+    <w:lsdException w:name="Medium List 1 Accent 6" w:semiHidden="0" w:uiPriority="65" w:unhideWhenUsed="0"/>
+    <w:lsdException w:name="Medium List 2 Accent 6" w:semiHidden="0" w:uiPriority="66" w:unhideWhenUsed="0"/>
+    <w:lsdException w:name="Medium Grid 1 Accent 6" w:semiHidden="0" w:uiPriority="67" w:unhideWhenUsed="0"/>
+    <w:lsdException w:name="Medium Grid 2 Accent 6" w:semiHidden="0" w:uiPriority="68" w:unhideWhenUsed="0"/>
+    <w:lsdException w:name="Medium Grid 3 Accent 6" w:semiHidden="0" w:uiPriority="69" w:unhideWhenUsed="0"/>
+    <w:lsdException w:name="Dark List Accent 6" w:semiHidden="0" w:uiPriority="70" w:unhideWhenUsed="0"/>
+    <w:lsdException w:name="Colorful Shading Accent 6" w:semiHidden="0" w:uiPriority="71" w:unhideWhenUsed="0"/>
+    <w:lsdException w:name="Colorful List Accent 6" w:semiHidden="0" w:uiPriority="72" w:unhideWhenUsed="0"/>
+    <w:lsdException w:name="Colorful Grid Accent 6" w:semiHidden="0" w:uiPriority="73" w:unhideWhenUsed="0"/>
+    <w:lsdException w:name="Subtle Emphasis" w:semiHidden="0" w:uiPriority="19" w:unhideWhenUsed="0" w:qFormat="1"/>
+    <w:lsdException w:name="Intense Emphasis" w:semiHidden="0" w:uiPriority="21" w:unhideWhenUsed="0" w:qFormat="1"/>
+    <w:lsdException w:name="Subtle Reference" w:semiHidden="0" w:uiPriority="31" w:unhideWhenUsed="0" w:qFormat="1"/>
+    <w:lsdException w:name="Intense Reference" w:semiHidden="0" w:uiPriority="32" w:unhideWhenUsed="0" w:qFormat="1"/>
+    <w:lsdException w:name="Book Title" w:semiHidden="0" w:uiPriority="33" w:unhideWhenUsed="0" w:qFormat="1"/>
+    <w:lsdException w:name="Bibliography" w:uiPriority="37"/>
+    <w:lsdException w:name="TOC Heading" w:uiPriority="39" w:qFormat="1"/>
+  </w:latentStyles>
+  <w:style w:type="paragraph" w:default="1" w:styleId="Normal">
+    <w:name w:val="Normal"/>
+    <w:qFormat/>
+    <w:rsid w:val="00F419FB"/>
+    <w:pPr>
+      <w:spacing w:after="200" w:line="276" w:lineRule="auto"/>
+    </w:pPr>
+    <w:rPr>
+      <w:rFonts w:eastAsiaTheme="minorEastAsia"/>
+      <w:sz w:val="22"/>
+      <w:szCs w:val="22"/>
+      <w:lang w:val="en-US"/>
+    </w:rPr>
+  </w:style>
+  <w:style w:type="character" w:default="1" w:styleId="DefaultParagraphFont">
+    <w:name w:val="Default Paragraph Font"/>
+    <w:uiPriority w:val="1"/>
+    <w:semiHidden/>
+    <w:unhideWhenUsed/>
+  </w:style>
+  <w:style w:type="table" w:default="1" w:styleId="TableNormal">
+    <w:name w:val="Normal Table"/>
+    <w:uiPriority w:val="99"/>
+    <w:semiHidden/>
+    <w:unhideWhenUsed/>
+    <w:tblPr>
+      <w:tblInd w:w="0" w:type="dxa"/>
+      <w:tblCellMar>
+        <w:top w:w="0" w:type="dxa"/>
+        <w:left w:w="108" w:type="dxa"/>
+        <w:bottom w:w="0" w:type="dxa"/>
+        <w:right w:w="108" w:type="dxa"/>
+      </w:tblCellMar>
+    </w:tblPr>
+  </w:style>
+  <w:style w:type="numbering" w:default="1" w:styleId="NoList">
+    <w:name w:val="No List"/>
+    <w:uiPriority w:val="99"/>
+    <w:semiHidden/>
+    <w:unhideWhenUsed/>
+  </w:style>
+  <w:style w:type="table" w:styleId="TableGrid">
+    <w:name w:val="Table Grid"/>
+    <w:basedOn w:val="TableNormal"/>
+    <w:rsid w:val="00F419FB"/>
+    <w:rPr>
+      <w:rFonts w:ascii="Times New Roman" w:eastAsia="Times New Roman" w:hAnsi="Times New Roman" w:cs="Times New Roman"/>
+      <w:sz w:val="20"/>
+      <w:szCs w:val="20"/>
+      <w:lang w:val="en-IN" w:eastAsia="en-IN"/>
+    </w:rPr>
+    <w:tblPr>
+      <w:tblInd w:w="0" w:type="dxa"/>
+      <w:tblBorders>
+        <w:top w:val="single" w:sz="4" w:space="0" w:color="000000"/>
+        <w:left w:val="single" w:sz="4" w:space="0" w:color="000000"/>
+        <w:bottom w:val="single" w:sz="4" w:space="0" w:color="000000"/>
+        <w:right w:val="single" w:sz="4" w:space="0" w:color="000000"/>
+        <w:insideH w:val="single" w:sz="4" w:space="0" w:color="000000"/>
+        <w:insideV w:val="single" w:sz="4" w:space="0" w:color="000000"/>
+      </w:tblBorders>
+      <w:tblCellMar>
+        <w:top w:w="0" w:type="dxa"/>
+        <w:left w:w="108" w:type="dxa"/>
+        <w:bottom w:w="0" w:type="dxa"/>
+        <w:right w:w="108" w:type="dxa"/>
+      </w:tblCellMar>
+    </w:tblPr>
+  </w:style>
+  <w:style w:type="paragraph" w:styleId="ListParagraph">
+    <w:name w:val="List Paragraph"/>
+    <w:basedOn w:val="Normal"/>
+    <w:uiPriority w:val="34"/>
+    <w:qFormat/>
+    <w:rsid w:val="00955FB4"/>
+    <w:pPr>
+      <w:ind w:left="720"/>
+      <w:contextualSpacing/>
+    </w:pPr>
+  </w:style>
+</w:styles>
+</file>
+
+<file path=word/stylesWithEffects.xml><?xml version="1.0" encoding="utf-8"?>
+<w:styles xmlns:wpc="http://schemas.microsoft.com/office/word/2010/wordprocessingCanvas" xmlns:mc="http://schemas.openxmlformats.org/markup-compatibility/2006" xmlns:o="urn:schemas-microsoft-com:office:office" xmlns:r="http://schemas.openxmlformats.org/officeDocument/2006/relationships" xmlns:m="http://schemas.openxmlformats.org/officeDocument/2006/math" xmlns:v="urn:schemas-microsoft-com:vml" xmlns:wp14="http://schemas.microsoft.com/office/word/2010/wordprocessingDrawing" xmlns:wp="http://schemas.openxmlformats.org/drawingml/2006/wordprocessingDrawing" xmlns:w10="urn:schemas-microsoft-com:office:word" xmlns:w="http://schemas.openxmlformats.org/wordprocessingml/2006/main" xmlns:w14="http://schemas.microsoft.com/office/word/2010/wordml" xmlns:wpg="http://schemas.microsoft.com/office/word/2010/wordprocessingGroup" xmlns:wpi="http://schemas.microsoft.com/office/word/2010/wordprocessingInk" xmlns:wne="http://schemas.microsoft.com/office/word/2006/wordml" xmlns:wps="http://schemas.microsoft.com/office/word/2010/wordprocessingShape" mc:Ignorable="w14 wp14">
+  <w:docDefaults>
+    <w:rPrDefault>
+      <w:rPr>
+        <w:rFonts w:asciiTheme="minorHAnsi" w:eastAsiaTheme="minorHAnsi" w:hAnsiTheme="minorHAnsi" w:cstheme="minorBidi"/>
+        <w:sz w:val="24"/>
+        <w:szCs w:val="24"/>
+        <w:lang w:val="en-GB" w:eastAsia="en-US" w:bidi="ar-SA"/>
+      </w:rPr>
+    </w:rPrDefault>
+    <w:pPrDefault/>
+  </w:docDefaults>
+  <w:latentStyles w:defLockedState="0" w:defUIPriority="99" w:defSemiHidden="1" w:defUnhideWhenUsed="1" w:defQFormat="0" w:count="267">
+    <w:lsdException w:name="Normal" w:semiHidden="0" w:uiPriority="0" w:unhideWhenUsed="0" w:qFormat="1"/>
+    <w:lsdException w:name="heading 1" w:semiHidden="0" w:uiPriority="9" w:unhideWhenUsed="0" w:qFormat="1"/>
+    <w:lsdException w:name="heading 2" w:uiPriority="9" w:qFormat="1"/>
+    <w:lsdException w:name="heading 3" w:uiPriority="9" w:qFormat="1"/>
+    <w:lsdException w:name="heading 4" w:uiPriority="9" w:qFormat="1"/>
+    <w:lsdException w:name="heading 5" w:uiPriority="9" w:qFormat="1"/>
+    <w:lsdException w:name="heading 6" w:uiPriority="9" w:qFormat="1"/>
+    <w:lsdException w:name="heading 7" w:uiPriority="9" w:qFormat="1"/>
+    <w:lsdException w:name="heading 8" w:uiPriority="9" w:qFormat="1"/>
+    <w:lsdException w:name="heading 9" w:uiPriority="9" w:qFormat="1"/>
+    <w:lsdException w:name="toc 1" w:uiPriority="39"/>
+    <w:lsdException w:name="toc 2" w:uiPriority="39"/>
+    <w:lsdException w:name="toc 3" w:uiPriority="39"/>
+    <w:lsdException w:name="toc 4" w:uiPriority="39"/>
+    <w:lsdException w:name="toc 5" w:uiPriority="39"/>
+    <w:lsdException w:name="toc 6" w:uiPriority="39"/>
+    <w:lsdException w:name="toc 7" w:uiPriority="39"/>
+    <w:lsdException w:name="toc 8" w:uiPriority="39"/>
+    <w:lsdException w:name="toc 9" w:uiPriority="39"/>
+    <w:lsdException w:name="caption" w:uiPriority="35" w:qFormat="1"/>
+    <w:lsdException w:name="Title" w:semiHidden="0" w:uiPriority="10" w:unhideWhenUsed="0" w:qFormat="1"/>
+    <w:lsdException w:name="Default Paragraph Font" w:uiPriority="1"/>
+    <w:lsdException w:name="Subtitle" w:semiHidden="0" w:uiPriority="11" w:unhideWhenUsed="0" w:qFormat="1"/>
+    <w:lsdException w:name="Strong" w:semiHidden="0" w:uiPriority="22" w:unhideWhenUsed="0" w:qFormat="1"/>
+    <w:lsdException w:name="Emphasis" w:semiHidden="0" w:uiPriority="20" w:unhideWhenUsed="0" w:qFormat="1"/>
+    <w:lsdException w:name="Table Grid" w:semiHidden="0" w:uiPriority="0" w:unhideWhenUsed="0"/>
+    <w:lsdException w:name="Placeholder Text" w:unhideWhenUsed="0"/>
+    <w:lsdException w:name="No Spacing" w:semiHidden="0" w:uiPriority="1" w:unhideWhenUsed="0" w:qFormat="1"/>
+    <w:lsdException w:name="Light Shading" w:semiHidden="0" w:uiPriority="60" w:unhideWhenUsed="0"/>
+    <w:lsdException w:name="Light List" w:semiHidden="0" w:uiPriority="61" w:unhideWhenUsed="0"/>
+    <w:lsdException w:name="Light Grid" w:semiHidden="0" w:uiPriority="62" w:unhideWhenUsed="0"/>
+    <w:lsdException w:name="Medium Shading 1" w:semiHidden="0" w:uiPriority="63" w:unhideWhenUsed="0"/>
+    <w:lsdException w:name="Medium Shading 2" w:semiHidden="0" w:uiPriority="64" w:unhideWhenUsed="0"/>
+    <w:lsdException w:name="Medium List 1" w:semiHidden="0" w:uiPriority="65" w:unhideWhenUsed="0"/>
+    <w:lsdException w:name="Medium List 2" w:semiHidden="0" w:uiPriority="66" w:unhideWhenUsed="0"/>
+    <w:lsdException w:name="Medium Grid 1" w:semiHidden="0" w:uiPriority="67" w:unhideWhenUsed="0"/>
+    <w:lsdException w:name="Medium Grid 2" w:semiHidden="0" w:uiPriority="68" w:unhideWhenUsed="0"/>
+    <w:lsdException w:name="Medium Grid 3" w:semiHidden="0" w:uiPriority="69" w:unhideWhenUsed="0"/>
+    <w:lsdException w:name="Dark List" w:semiHidden="0" w:uiPriority="70" w:unhideWhenUsed="0"/>
+    <w:lsdException w:name="Colorful Shading" w:semiHidden="0" w:uiPriority="71" w:unhideWhenUsed="0"/>
+    <w:lsdException w:name="Colorful List" w:semiHidden="0" w:uiPriority="72" w:unhideWhenUsed="0"/>
+    <w:lsdException w:name="Colorful Grid" w:semiHidden="0" w:uiPriority="73" w:unhideWhenUsed="0"/>
+    <w:lsdException w:name="Light Shading Accent 1" w:semiHidden="0" w:uiPriority="60" w:unhideWhenUsed="0"/>
+    <w:lsdException w:name="Light List Accent 1" w:semiHidden="0" w:uiPriority="61" w:unhideWhenUsed="0"/>
+    <w:lsdException w:name="Light Grid Accent 1" w:semiHidden="0" w:uiPriority="62" w:unhideWhenUsed="0"/>
+    <w:lsdException w:name="Medium Shading 1 Accent 1" w:semiHidden="0" w:uiPriority="63" w:unhideWhenUsed="0"/>
+    <w:lsdException w:name="Medium Shading 2 Accent 1" w:semiHidden="0" w:uiPriority="64" w:unhideWhenUsed="0"/>
+    <w:lsdException w:name="Medium List 1 Accent 1" w:semiHidden="0" w:uiPriority="65" w:unhideWhenUsed="0"/>
+    <w:lsdException w:name="Revision" w:unhideWhenUsed="0"/>
+    <w:lsdException w:name="List Paragraph" w:semiHidden="0" w:uiPriority="34" w:unhideWhenUsed="0" w:qFormat="1"/>
+    <w:lsdException w:name="Quote" w:semiHidden="0" w:uiPriority="29" w:unhideWhenUsed="0" w:qFormat="1"/>
+    <w:lsdException w:name="Intense Quote" w:semiHidden="0" w:uiPriority="30" w:unhideWhenUsed="0" w:qFormat="1"/>
+    <w:lsdException w:name="Medium List 2 Accent 1" w:semiHidden="0" w:uiPriority="66" w:unhideWhenUsed="0"/>
+    <w:lsdException w:name="Medium Grid 1 Accent 1" w:semiHidden="0" w:uiPriority="67" w:unhideWhenUsed="0"/>
+    <w:lsdException w:name="Medium Grid 2 Accent 1" w:semiHidden="0" w:uiPriority="68" w:unhideWhenUsed="0"/>
+    <w:lsdException w:name="Medium Grid 3 Accent 1" w:semiHidden="0" w:uiPriority="69" w:unhideWhenUsed="0"/>
+    <w:lsdException w:name="Dark List Accent 1" w:semiHidden="0" w:uiPriority="70" w:unhideWhenUsed="0"/>
+    <w:lsdException w:name="Colorful Shading Accent 1" w:semiHidden="0" w:uiPriority="71" w:unhideWhenUsed="0"/>
+    <w:lsdException w:name="Colorful List Accent 1" w:semiHidden="0" w:uiPriority="72" w:unhideWhenUsed="0"/>
+    <w:lsdException w:name="Colorful Grid Accent 1" w:semiHidden="0" w:uiPriority="73" w:unhideWhenUsed="0"/>
+    <w:lsdException w:name="Light Shading Accent 2" w:semiHidden="0" w:uiPriority="60" w:unhideWhenUsed="0"/>
+    <w:lsdException w:name="Light List Accent 2" w:semiHidden="0" w:uiPriority="61" w:unhideWhenUsed="0"/>
+    <w:lsdException w:name="Light Grid Accent 2" w:semiHidden="0" w:uiPriority="62" w:unhideWhenUsed="0"/>
+    <w:lsdException w:name="Medium Shading 1 Accent 2" w:semiHidden="0" w:uiPriority="63" w:unhideWhenUsed="0"/>
+    <w:lsdException w:name="Medium Shading 2 Accent 2" w:semiHidden="0" w:uiPriority="64" w:unhideWhenUsed="0"/>
+    <w:lsdException w:name="Medium List 1 Accent 2" w:semiHidden="0" w:uiPriority="65" w:unhideWhenUsed="0"/>
+    <w:lsdException w:name="Medium List 2 Accent 2" w:semiHidden="0" w:uiPriority="66" w:unhideWhenUsed="0"/>
+    <w:lsdException w:name="Medium Grid 1 Accent 2" w:semiHidden="0" w:uiPriority="67" w:unhideWhenUsed="0"/>
+    <w:lsdException w:name="Medium Grid 2 Accent 2" w:semiHidden="0" w:uiPriority="68" w:unhideWhenUsed="0"/>
+    <w:lsdException w:name="Medium Grid 3 Accent 2" w:semiHidden="0" w:uiPriority="69" w:unhideWhenUsed="0"/>
+    <w:lsdException w:name="Dark List Accent 2" w:semiHidden="0" w:uiPriority="70" w:unhideWhenUsed="0"/>
+    <w:lsdException w:name="Colorful Shading Accent 2" w:semiHidden="0" w:uiPriority="71" w:unhideWhenUsed="0"/>
+    <w:lsdException w:name="Colorful List Accent 2" w:semiHidden="0" w:uiPriority="72" w:unhideWhenUsed="0"/>
+    <w:lsdException w:name="Colorful Grid Accent 2" w:semiHidden="0" w:uiPriority="73" w:unhideWhenUsed="0"/>
+    <w:lsdException w:name="Light Shading Accent 3" w:semiHidden="0" w:uiPriority="60" w:unhideWhenUsed="0"/>
+    <w:lsdException w:name="Light List Accent 3" w:semiHidden="0" w:uiPriority="61" w:unhideWhenUsed="0"/>
+    <w:lsdException w:name="Light Grid Accent 3" w:semiHidden="0" w:uiPriority="62" w:unhideWhenUsed="0"/>
+    <w:lsdException w:name="Medium Shading 1 Accent 3" w:semiHidden="0" w:uiPriority="63" w:unhideWhenUsed="0"/>
+    <w:lsdException w:name="Medium Shading 2 Accent 3" w:semiHidden="0" w:uiPriority="64" w:unhideWhenUsed="0"/>
+    <w:lsdException w:name="Medium List 1 Accent 3" w:semiHidden="0" w:uiPriority="65" w:unhideWhenUsed="0"/>
+    <w:lsdException w:name="Medium List 2 Accent 3" w:semiHidden="0" w:uiPriority="66" w:unhideWhenUsed="0"/>
+    <w:lsdException w:name="Medium Grid 1 Accent 3" w:semiHidden="0" w:uiPriority="67" w:unhideWhenUsed="0"/>
+    <w:lsdException w:name="Medium Grid 2 Accent 3" w:semiHidden="0" w:uiPriority="68" w:unhideWhenUsed="0"/>
+    <w:lsdException w:name="Medium Grid 3 Accent 3" w:semiHidden="0" w:uiPriority="69" w:unhideWhenUsed="0"/>
+    <w:lsdException w:name="Dark List Accent 3" w:semiHidden="0" w:uiPriority="70" w:unhideWhenUsed="0"/>
+    <w:lsdException w:name="Colorful Shading Accent 3" w:semiHidden="0" w:uiPriority="71" w:unhideWhenUsed="0"/>
+    <w:lsdException w:name="Colorful List Accent 3" w:semiHidden="0" w:uiPriority="72" w:unhideWhenUsed="0"/>
+    <w:lsdException w:name="Colorful Grid Accent 3" w:semiHidden="0" w:uiPriority="73" w:unhideWhenUsed="0"/>
+    <w:lsdException w:name="Light Shading Accent 4" w:semiHidden="0" w:uiPriority="60" w:unhideWhenUsed="0"/>
+    <w:lsdException w:name="Light List Accent 4" w:semiHidden="0" w:uiPriority="61" w:unhideWhenUsed="0"/>
+    <w:lsdException w:name="Light Grid Accent 4" w:semiHidden="0" w:uiPriority="62" w:unhideWhenUsed="0"/>
+    <w:lsdException w:name="Medium Shading 1 Accent 4" w:semiHidden="0" w:uiPriority="63" w:unhideWhenUsed="0"/>
+    <w:lsdException w:name="Medium Shading 2 Accent 4" w:semiHidden="0" w:uiPriority="64" w:unhideWhenUsed="0"/>
+    <w:lsdException w:name="Medium List 1 Accent 4" w:semiHidden="0" w:uiPriority="65" w:unhideWhenUsed="0"/>
+    <w:lsdException w:name="Medium List 2 Accent 4" w:semiHidden="0" w:uiPriority="66" w:unhideWhenUsed="0"/>
+    <w:lsdException w:name="Medium Grid 1 Accent 4" w:semiHidden="0" w:uiPriority="67" w:unhideWhenUsed="0"/>
+    <w:lsdException w:name="Medium Grid 2 Accent 4" w:semiHidden="0" w:uiPriority="68" w:unhideWhenUsed="0"/>
+    <w:lsdException w:name="Medium Grid 3 Accent 4" w:semiHidden="0" w:uiPriority="69" w:unhideWhenUsed="0"/>
+    <w:lsdException w:name="Dark List Accent 4" w:semiHidden="0" w:uiPriority="70" w:unhideWhenUsed="0"/>
+    <w:lsdException w:name="Colorful Shading Accent 4" w:semiHidden="0" w:uiPriority="71" w:unhideWhenUsed="0"/>
+    <w:lsdException w:name="Colorful List Accent 4" w:semiHidden="0" w:uiPriority="72" w:unhideWhenUsed="0"/>
+    <w:lsdException w:name="Colorful Grid Accent 4" w:semiHidden="0" w:uiPriority="73" w:unhideWhenUsed="0"/>
+    <w:lsdException w:name="Light Shading Accent 5" w:semiHidden="0" w:uiPriority="60" w:unhideWhenUsed="0"/>
+    <w:lsdException w:name="Light List Accent 5" w:semiHidden="0" w:uiPriority="61" w:unhideWhenUsed="0"/>
+    <w:lsdException w:name="Light Grid Accent 5" w:semiHidden="0" w:uiPriority="62" w:unhideWhenUsed="0"/>
+    <w:lsdException w:name="Medium Shading 1 Accent 5" w:semiHidden="0" w:uiPriority="63" w:unhideWhenUsed="0"/>
+    <w:lsdException w:name="Medium Shading 2 Accent 5" w:semiHidden="0" w:uiPriority="64" w:unhideWhenUsed="0"/>
+    <w:lsdException w:name="Medium List 1 Accent 5" w:semiHidden="0" w:uiPriority="65" w:unhideWhenUsed="0"/>
+    <w:lsdException w:name="Medium List 2 Accent 5" w:semiHidden="0" w:uiPriority="66" w:unhideWhenUsed="0"/>
+    <w:lsdException w:name="Medium Grid 1 Accent 5" w:semiHidden="0" w:uiPriority="67" w:unhideWhenUsed="0"/>
+    <w:lsdException w:name="Medium Grid 2 Accent 5" w:semiHidden="0" w:uiPriority="68" w:unhideWhenUsed="0"/>
+    <w:lsdException w:name="Medium Grid 3 Accent 5" w:semiHidden="0" w:uiPriority="69" w:unhideWhenUsed="0"/>
+    <w:lsdException w:name="Dark List Accent 5" w:semiHidden="0" w:uiPriority="70" w:unhideWhenUsed="0"/>
+    <w:lsdException w:name="Colorful Shading Accent 5" w:semiHidden="0" w:uiPriority="71" w:unhideWhenUsed="0"/>
+    <w:lsdException w:name="Colorful List Accent 5" w:semiHidden="0" w:uiPriority="72" w:unhideWhenUsed="0"/>
+    <w:lsdException w:name="Colorful Grid Accent 5" w:semiHidden="0" w:uiPriority="73" w:unhideWhenUsed="0"/>
+    <w:lsdException w:name="Light Shading Accent 6" w:semiHidden="0" w:uiPriority="60" w:unhideWhenUsed="0"/>
+    <w:lsdException w:name="Light List Accent 6" w:semiHidden="0" w:uiPriority="61" w:unhideWhenUsed="0"/>
+    <w:lsdException w:name="Light Grid Accent 6" w:semiHidden="0" w:uiPriority="62" w:unhideWhenUsed="0"/>
+    <w:lsdException w:name="Medium Shading 1 Accent 6" w:semiHidden="0" w:uiPriority="63" w:unhideWhenUsed="0"/>
+    <w:lsdException w:name="Medium Shading 2 Accent 6" w:semiHidden="0" w:uiPriority="64" w:unhideWhenUsed="0"/>
+    <w:lsdException w:name="Medium List 1 Accent 6" w:semiHidden="0" w:uiPriority="65" w:unhideWhenUsed="0"/>
+    <w:lsdException w:name="Medium List 2 Accent 6" w:semiHidden="0" w:uiPriority="66" w:unhideWhenUsed="0"/>
+    <w:lsdException w:name="Medium Grid 1 Accent 6" w:semiHidden="0" w:uiPriority="67" w:unhideWhenUsed="0"/>
+    <w:lsdException w:name="Medium Grid 2 Accent 6" w:semiHidden="0" w:uiPriority="68" w:unhideWhenUsed="0"/>
+    <w:lsdException w:name="Medium Grid 3 Accent 6" w:semiHidden="0" w:uiPriority="69" w:unhideWhenUsed="0"/>
+    <w:lsdException w:name="Dark List Accent 6" w:semiHidden="0" w:uiPriority="70" w:unhideWhenUsed="0"/>
+    <w:lsdException w:name="Colorful Shading Accent 6" w:semiHidden="0" w:uiPriority="71" w:unhideWhenUsed="0"/>
+    <w:lsdException w:name="Colorful List Accent 6" w:semiHidden="0" w:uiPriority="72" w:unhideWhenUsed="0"/>
+    <w:lsdException w:name="Colorful Grid Accent 6" w:semiHidden="0" w:uiPriority="73" w:unhideWhenUsed="0"/>
+    <w:lsdException w:name="Subtle Emphasis" w:semiHidden="0" w:uiPriority="19" w:unhideWhenUsed="0" w:qFormat="1"/>
+    <w:lsdException w:name="Intense Emphasis" w:semiHidden="0" w:uiPriority="21" w:unhideWhenUsed="0" w:qFormat="1"/>
+    <w:lsdException w:name="Subtle Reference" w:semiHidden="0" w:uiPriority="31" w:unhideWhenUsed="0" w:qFormat="1"/>
+    <w:lsdException w:name="Intense Reference" w:semiHidden="0" w:uiPriority="32" w:unhideWhenUsed="0" w:qFormat="1"/>
+    <w:lsdException w:name="Book Title" w:semiHidden="0" w:uiPriority="33" w:unhideWhenUsed="0" w:qFormat="1"/>
+    <w:lsdException w:name="Bibliography" w:uiPriority="37"/>
+    <w:lsdException w:name="TOC Heading" w:uiPriority="39" w:qFormat="1"/>
   </w:latentStyles>
   <w:style w:type="paragraph" w:default="1" w:styleId="Normal">
     <w:name w:val="Normal"/>
@@ -2994,7 +3784,7 @@
     </a:clrScheme>
     <a:fontScheme name="Office">
       <a:majorFont>
-        <a:latin typeface="Calibri Light" panose="020F0302020204030204"/>
+        <a:latin typeface="Calibri Light"/>
         <a:ea typeface=""/>
         <a:cs typeface=""/>
         <a:font script="Jpan" typeface="ＭＳ ゴシック"/>
@@ -3029,7 +3819,7 @@
         <a:font script="Geor" typeface="Sylfaen"/>
       </a:majorFont>
       <a:minorFont>
-        <a:latin typeface="Calibri" panose="020F0502020204030204"/>
+        <a:latin typeface="Calibri"/>
         <a:ea typeface=""/>
         <a:cs typeface=""/>
         <a:font script="Jpan" typeface="ＭＳ 明朝"/>
@@ -3206,7 +3996,7 @@
   <a:extraClrSchemeLst/>
   <a:extLst>
     <a:ext uri="{05A4C25C-085E-4340-85A3-A5531E510DB2}">
-      <thm15:themeFamily xmlns:thm15="http://schemas.microsoft.com/office/thememl/2012/main" name="Office Theme" id="{62F939B6-93AF-4DB8-9C6B-D6C7DFDC589F}" vid="{4A3C46E8-61CC-4603-A589-7422A47A8E4A}"/>
+      <thm15:themeFamily xmlns:thm15="http://schemas.microsoft.com/office/thememl/2012/main" xmlns="" name="Office Theme" id="{62F939B6-93AF-4DB8-9C6B-D6C7DFDC589F}" vid="{4A3C46E8-61CC-4603-A589-7422A47A8E4A}"/>
     </a:ext>
   </a:extLst>
 </a:theme>
